--- a/Células de carga Cotización.docx
+++ b/Células de carga Cotización.docx
@@ -1,37 +1,25 @@
 
 <file path=word/document.xml><?xml version="1.0" encoding="utf-8"?>
-<w:document xmlns:wpc="http://schemas.microsoft.com/office/word/2010/wordprocessingCanvas" xmlns:mc="http://schemas.openxmlformats.org/markup-compatibility/2006" xmlns:o="urn:schemas-microsoft-com:office:office" xmlns:r="http://schemas.openxmlformats.org/officeDocument/2006/relationships" xmlns:m="http://schemas.openxmlformats.org/officeDocument/2006/math" xmlns:v="urn:schemas-microsoft-com:vml" xmlns:wp14="http://schemas.microsoft.com/office/word/2010/wordprocessingDrawing" xmlns:wp="http://schemas.openxmlformats.org/drawingml/2006/wordprocessingDrawing" xmlns:w10="urn:schemas-microsoft-com:office:word" xmlns:w="http://schemas.openxmlformats.org/wordprocessingml/2006/main" xmlns:w14="http://schemas.microsoft.com/office/word/2010/wordml" xmlns:w15="http://schemas.microsoft.com/office/word/2012/wordml" xmlns:wpg="http://schemas.microsoft.com/office/word/2010/wordprocessingGroup" xmlns:wpi="http://schemas.microsoft.com/office/word/2010/wordprocessingInk" xmlns:wne="http://schemas.microsoft.com/office/word/2006/wordml" xmlns:wps="http://schemas.microsoft.com/office/word/2010/wordprocessingShape" mc:Ignorable="w14 w15 wp14">
+<w:document xmlns:wpc="http://schemas.microsoft.com/office/word/2010/wordprocessingCanvas" xmlns:cx="http://schemas.microsoft.com/office/drawing/2014/chartex" xmlns:cx1="http://schemas.microsoft.com/office/drawing/2015/9/8/chartex" xmlns:mc="http://schemas.openxmlformats.org/markup-compatibility/2006" xmlns:o="urn:schemas-microsoft-com:office:office" xmlns:r="http://schemas.openxmlformats.org/officeDocument/2006/relationships" xmlns:m="http://schemas.openxmlformats.org/officeDocument/2006/math" xmlns:v="urn:schemas-microsoft-com:vml" xmlns:wp14="http://schemas.microsoft.com/office/word/2010/wordprocessingDrawing" xmlns:wp="http://schemas.openxmlformats.org/drawingml/2006/wordprocessingDrawing" xmlns:w10="urn:schemas-microsoft-com:office:word" xmlns:w="http://schemas.openxmlformats.org/wordprocessingml/2006/main" xmlns:w14="http://schemas.microsoft.com/office/word/2010/wordml" xmlns:w15="http://schemas.microsoft.com/office/word/2012/wordml" xmlns:w16se="http://schemas.microsoft.com/office/word/2015/wordml/symex" xmlns:wpg="http://schemas.microsoft.com/office/word/2010/wordprocessingGroup" xmlns:wpi="http://schemas.microsoft.com/office/word/2010/wordprocessingInk" xmlns:wne="http://schemas.microsoft.com/office/word/2006/wordml" xmlns:wps="http://schemas.microsoft.com/office/word/2010/wordprocessingShape" mc:Ignorable="w14 w15 w16se wp14">
   <w:body>
     <w:p>
       <w:pPr>
         <w:spacing w:after="0"/>
         <w:rPr>
           <w:b/>
+          <w:sz w:val="28"/>
+          <w:szCs w:val="28"/>
           <w:lang w:val="es-MX"/>
         </w:rPr>
       </w:pPr>
       <w:r>
         <w:rPr>
           <w:b/>
+          <w:sz w:val="28"/>
+          <w:szCs w:val="28"/>
           <w:lang w:val="es-MX"/>
         </w:rPr>
         <w:t>Cotización de células de carga</w:t>
-      </w:r>
-    </w:p>
-    <w:p>
-      <w:pPr>
-        <w:spacing w:after="0"/>
-        <w:rPr>
-          <w:b/>
-          <w:lang w:val="es-MX"/>
-        </w:rPr>
-      </w:pPr>
-      <w:r>
-        <w:rPr>
-          <w:b/>
-          <w:lang w:val="es-MX"/>
-        </w:rPr>
-        <w:t>Steve Mena Navarro</w:t>
       </w:r>
     </w:p>
     <w:p>
@@ -295,6 +283,139 @@
         <w:rPr>
           <w:lang w:val="es-MX"/>
         </w:rPr>
+        <w:t xml:space="preserve">Donde </w:t>
+      </w:r>
+      <m:oMath>
+        <m:sSub>
+          <m:sSubPr>
+            <m:ctrlPr>
+              <w:rPr>
+                <w:rFonts w:ascii="Cambria Math" w:hAnsi="Cambria Math"/>
+                <w:i/>
+                <w:lang w:val="es-MX"/>
+              </w:rPr>
+            </m:ctrlPr>
+          </m:sSubPr>
+          <m:e>
+            <m:r>
+              <w:rPr>
+                <w:rFonts w:ascii="Cambria Math" w:hAnsi="Cambria Math"/>
+                <w:lang w:val="es-MX"/>
+              </w:rPr>
+              <m:t>e</m:t>
+            </m:r>
+          </m:e>
+          <m:sub>
+            <m:r>
+              <w:rPr>
+                <w:rFonts w:ascii="Cambria Math" w:hAnsi="Cambria Math"/>
+                <w:lang w:val="es-MX"/>
+              </w:rPr>
+              <m:t>c</m:t>
+            </m:r>
+          </m:sub>
+        </m:sSub>
+        <m:r>
+          <w:rPr>
+            <w:rFonts w:ascii="Cambria Math" w:hAnsi="Cambria Math"/>
+            <w:lang w:val="es-MX"/>
+          </w:rPr>
+          <m:t xml:space="preserve">, </m:t>
+        </m:r>
+        <m:sSub>
+          <m:sSubPr>
+            <m:ctrlPr>
+              <w:rPr>
+                <w:rFonts w:ascii="Cambria Math" w:hAnsi="Cambria Math"/>
+                <w:i/>
+                <w:lang w:val="es-MX"/>
+              </w:rPr>
+            </m:ctrlPr>
+          </m:sSubPr>
+          <m:e>
+            <m:r>
+              <w:rPr>
+                <w:rFonts w:ascii="Cambria Math" w:hAnsi="Cambria Math"/>
+                <w:lang w:val="es-MX"/>
+              </w:rPr>
+              <m:t>e</m:t>
+            </m:r>
+          </m:e>
+          <m:sub>
+            <m:r>
+              <w:rPr>
+                <w:rFonts w:ascii="Cambria Math" w:hAnsi="Cambria Math"/>
+                <w:lang w:val="es-MX"/>
+              </w:rPr>
+              <m:t>T</m:t>
+            </m:r>
+          </m:sub>
+        </m:sSub>
+        <m:r>
+          <w:rPr>
+            <w:rFonts w:ascii="Cambria Math" w:hAnsi="Cambria Math"/>
+            <w:lang w:val="es-MX"/>
+          </w:rPr>
+          <m:t xml:space="preserve"> y </m:t>
+        </m:r>
+        <m:sSub>
+          <m:sSubPr>
+            <m:ctrlPr>
+              <w:rPr>
+                <w:rFonts w:ascii="Cambria Math" w:hAnsi="Cambria Math"/>
+                <w:lang w:val="es-MX"/>
+              </w:rPr>
+            </m:ctrlPr>
+          </m:sSubPr>
+          <m:e>
+            <m:r>
+              <w:rPr>
+                <w:rFonts w:ascii="Cambria Math" w:hAnsi="Cambria Math"/>
+                <w:lang w:val="es-MX"/>
+              </w:rPr>
+              <m:t>e</m:t>
+            </m:r>
+          </m:e>
+          <m:sub>
+            <m:r>
+              <w:rPr>
+                <w:rFonts w:ascii="Cambria Math" w:hAnsi="Cambria Math"/>
+                <w:lang w:val="es-MX"/>
+              </w:rPr>
+              <m:t>s</m:t>
+            </m:r>
+          </m:sub>
+        </m:sSub>
+      </m:oMath>
+      <w:r>
+        <w:rPr>
+          <w:lang w:val="es-MX"/>
+        </w:rPr>
+        <w:t xml:space="preserve"> son los errores combinados, </w:t>
+      </w:r>
+      <w:r>
+        <w:rPr>
+          <w:lang w:val="es-MX"/>
+        </w:rPr>
+        <w:t xml:space="preserve">efectos de la temperatura en la medición </w:t>
+      </w:r>
+      <w:r>
+        <w:rPr>
+          <w:lang w:val="es-MX"/>
+        </w:rPr>
+        <w:t>y deriva del cero</w:t>
+      </w:r>
+    </w:p>
+    <w:p>
+      <w:pPr>
+        <w:rPr>
+          <w:lang w:val="es-MX"/>
+        </w:rPr>
+      </w:pPr>
+      <w:r>
+        <w:rPr>
+          <w:lang w:val="es-MX"/>
+        </w:rPr>
         <w:t xml:space="preserve">Se tomó </w:t>
       </w:r>
       <m:oMath>
@@ -334,48 +455,1332 @@
       <w:pPr>
         <w:rPr>
           <w:b/>
+          <w:sz w:val="28"/>
           <w:lang w:val="es-MX"/>
         </w:rPr>
       </w:pPr>
+      <w:proofErr w:type="spellStart"/>
       <w:r>
         <w:rPr>
           <w:b/>
-          <w:lang w:val="es-MX"/>
-        </w:rPr>
-        <w:t>Categoría 1:</w:t>
+          <w:sz w:val="28"/>
+          <w:lang w:val="es-MX"/>
+        </w:rPr>
+        <w:t>Conc</w:t>
+      </w:r>
+      <w:proofErr w:type="spellEnd"/>
+      <w:r>
+        <w:rPr>
+          <w:b/>
+          <w:sz w:val="28"/>
+          <w:lang w:val="es-MX"/>
+        </w:rPr>
+        <w:t>.</w:t>
+      </w:r>
+      <w:r>
+        <w:rPr>
+          <w:b/>
+          <w:sz w:val="28"/>
+          <w:lang w:val="es-MX"/>
+        </w:rPr>
+        <w:t>:</w:t>
       </w:r>
     </w:p>
     <w:p>
       <w:pPr>
         <w:rPr>
-          <w:lang w:val="es-MX"/>
+          <w:lang w:val="en-US"/>
         </w:rPr>
       </w:pPr>
       <w:r>
         <w:rPr>
-          <w:lang w:val="es-MX"/>
-        </w:rPr>
-        <w:t>5 kg – 7 kg +- 50 g @1%</w:t>
+          <w:lang w:val="en-US"/>
+        </w:rPr>
+        <w:t>1</w:t>
+      </w:r>
+      <w:proofErr w:type="gramStart"/>
+      <w:r>
+        <w:rPr>
+          <w:lang w:val="en-US"/>
+        </w:rPr>
+        <w:t>,00</w:t>
+      </w:r>
+      <w:proofErr w:type="gramEnd"/>
+      <w:r>
+        <w:rPr>
+          <w:lang w:val="en-US"/>
+        </w:rPr>
+        <w:t xml:space="preserve"> </w:t>
+      </w:r>
+      <w:r>
+        <w:rPr>
+          <w:lang w:val="en-US"/>
+        </w:rPr>
+        <w:t>kg – 7</w:t>
+      </w:r>
+      <w:r>
+        <w:rPr>
+          <w:lang w:val="en-US"/>
+        </w:rPr>
+        <w:t>,00</w:t>
+      </w:r>
+      <w:r>
+        <w:rPr>
+          <w:lang w:val="en-US"/>
+        </w:rPr>
+        <w:t xml:space="preserve"> kg </w:t>
+      </w:r>
+      <m:oMath>
+        <m:r>
+          <w:rPr>
+            <w:rFonts w:ascii="Cambria Math" w:hAnsi="Cambria Math"/>
+            <w:lang w:val="es-MX"/>
+          </w:rPr>
+          <m:t>±</m:t>
+        </m:r>
+      </m:oMath>
+      <w:r>
+        <w:rPr>
+          <w:lang w:val="en-US"/>
+        </w:rPr>
+        <w:t xml:space="preserve"> 10 g @1%</w:t>
+      </w:r>
+    </w:p>
+    <w:tbl>
+      <w:tblPr>
+        <w:tblStyle w:val="Tablaconcuadrcula"/>
+        <w:tblW w:w="9376" w:type="dxa"/>
+        <w:tblLook w:val="04A0" w:firstRow="1" w:lastRow="0" w:firstColumn="1" w:lastColumn="0" w:noHBand="0" w:noVBand="1"/>
+      </w:tblPr>
+      <w:tblGrid>
+        <w:gridCol w:w="1014"/>
+        <w:gridCol w:w="947"/>
+        <w:gridCol w:w="719"/>
+        <w:gridCol w:w="677"/>
+        <w:gridCol w:w="929"/>
+        <w:gridCol w:w="5329"/>
+      </w:tblGrid>
+      <w:tr>
+        <w:tc>
+          <w:tcPr>
+            <w:tcW w:w="939" w:type="dxa"/>
+          </w:tcPr>
+          <w:p>
+            <w:pPr>
+              <w:rPr>
+                <w:b/>
+                <w:lang w:val="es-MX"/>
+              </w:rPr>
+            </w:pPr>
+            <w:r>
+              <w:rPr>
+                <w:b/>
+                <w:lang w:val="es-MX"/>
+              </w:rPr>
+              <w:t>Célula</w:t>
+            </w:r>
+          </w:p>
+        </w:tc>
+        <w:tc>
+          <w:tcPr>
+            <w:tcW w:w="878" w:type="dxa"/>
+          </w:tcPr>
+          <w:p>
+            <w:pPr>
+              <w:rPr>
+                <w:b/>
+                <w:lang w:val="es-MX"/>
+              </w:rPr>
+            </w:pPr>
+            <w:r>
+              <w:rPr>
+                <w:b/>
+                <w:lang w:val="es-MX"/>
+              </w:rPr>
+              <w:t>Carga máxima</w:t>
+            </w:r>
+          </w:p>
+        </w:tc>
+        <w:tc>
+          <w:tcPr>
+            <w:tcW w:w="671" w:type="dxa"/>
+          </w:tcPr>
+          <w:p>
+            <w:pPr>
+              <w:rPr>
+                <w:b/>
+                <w:lang w:val="es-MX"/>
+              </w:rPr>
+            </w:pPr>
+            <w:r>
+              <w:rPr>
+                <w:b/>
+                <w:lang w:val="es-MX"/>
+              </w:rPr>
+              <w:t>Error</w:t>
+            </w:r>
+            <w:r>
+              <w:rPr>
+                <w:b/>
+                <w:lang w:val="es-MX"/>
+              </w:rPr>
+              <w:t xml:space="preserve"> (%FS)</w:t>
+            </w:r>
+          </w:p>
+        </w:tc>
+        <w:tc>
+          <w:tcPr>
+            <w:tcW w:w="633" w:type="dxa"/>
+          </w:tcPr>
+          <w:p>
+            <w:pPr>
+              <w:rPr>
+                <w:b/>
+                <w:lang w:val="es-MX"/>
+              </w:rPr>
+            </w:pPr>
+            <w:r>
+              <w:rPr>
+                <w:b/>
+                <w:lang w:val="es-MX"/>
+              </w:rPr>
+              <w:t>Error (g)</w:t>
+            </w:r>
+          </w:p>
+        </w:tc>
+        <w:tc>
+          <w:tcPr>
+            <w:tcW w:w="1410" w:type="dxa"/>
+          </w:tcPr>
+          <w:p>
+            <w:pPr>
+              <w:rPr>
+                <w:b/>
+                <w:lang w:val="es-MX"/>
+              </w:rPr>
+            </w:pPr>
+            <w:r>
+              <w:rPr>
+                <w:b/>
+                <w:lang w:val="es-MX"/>
+              </w:rPr>
+              <w:t>Precio ($)</w:t>
+            </w:r>
+          </w:p>
+        </w:tc>
+        <w:tc>
+          <w:tcPr>
+            <w:tcW w:w="4845" w:type="dxa"/>
+          </w:tcPr>
+          <w:p>
+            <w:pPr>
+              <w:rPr>
+                <w:b/>
+                <w:lang w:val="es-MX"/>
+              </w:rPr>
+            </w:pPr>
+            <w:r>
+              <w:rPr>
+                <w:b/>
+                <w:lang w:val="es-MX"/>
+              </w:rPr>
+              <w:t>Link</w:t>
+            </w:r>
+          </w:p>
+        </w:tc>
+      </w:tr>
+      <w:tr>
+        <w:tc>
+          <w:tcPr>
+            <w:tcW w:w="939" w:type="dxa"/>
+          </w:tcPr>
+          <w:p>
+            <w:pPr>
+              <w:rPr>
+                <w:rFonts w:cstheme="minorHAnsi"/>
+                <w:lang w:val="es-MX"/>
+              </w:rPr>
+            </w:pPr>
+            <w:r>
+              <w:rPr>
+                <w:rFonts w:cstheme="minorHAnsi"/>
+                <w:shd w:val="clear" w:color="auto" w:fill="FFFFFF"/>
+              </w:rPr>
+              <w:t>VIR VLC134 10kg</w:t>
+            </w:r>
+          </w:p>
+        </w:tc>
+        <w:tc>
+          <w:tcPr>
+            <w:tcW w:w="878" w:type="dxa"/>
+          </w:tcPr>
+          <w:p>
+            <w:pPr>
+              <w:rPr>
+                <w:rFonts w:cstheme="minorHAnsi"/>
+                <w:lang w:val="es-MX"/>
+              </w:rPr>
+            </w:pPr>
+            <w:r>
+              <w:rPr>
+                <w:rFonts w:cstheme="minorHAnsi"/>
+                <w:lang w:val="es-MX"/>
+              </w:rPr>
+              <w:t>10 kg</w:t>
+            </w:r>
+          </w:p>
+        </w:tc>
+        <w:tc>
+          <w:tcPr>
+            <w:tcW w:w="671" w:type="dxa"/>
+          </w:tcPr>
+          <w:p>
+            <w:pPr>
+              <w:rPr>
+                <w:rFonts w:cstheme="minorHAnsi"/>
+                <w:lang w:val="es-MX"/>
+              </w:rPr>
+            </w:pPr>
+            <w:r>
+              <w:rPr>
+                <w:rFonts w:cstheme="minorHAnsi"/>
+                <w:lang w:val="es-MX"/>
+              </w:rPr>
+              <w:t>0,</w:t>
+            </w:r>
+            <w:r>
+              <w:rPr>
+                <w:rFonts w:cstheme="minorHAnsi"/>
+                <w:lang w:val="es-MX"/>
+              </w:rPr>
+              <w:t>11</w:t>
+            </w:r>
+          </w:p>
+        </w:tc>
+        <w:tc>
+          <w:tcPr>
+            <w:tcW w:w="633" w:type="dxa"/>
+          </w:tcPr>
+          <w:p>
+            <w:pPr>
+              <w:rPr>
+                <w:rFonts w:cstheme="minorHAnsi"/>
+                <w:lang w:val="es-MX"/>
+              </w:rPr>
+            </w:pPr>
+            <w:r>
+              <w:rPr>
+                <w:rFonts w:cstheme="minorHAnsi"/>
+                <w:lang w:val="es-MX"/>
+              </w:rPr>
+              <w:t>11</w:t>
+            </w:r>
+          </w:p>
+        </w:tc>
+        <w:tc>
+          <w:tcPr>
+            <w:tcW w:w="1410" w:type="dxa"/>
+          </w:tcPr>
+          <w:p>
+            <w:pPr>
+              <w:rPr>
+                <w:rFonts w:cstheme="minorHAnsi"/>
+                <w:lang w:val="es-MX"/>
+              </w:rPr>
+            </w:pPr>
+            <w:r>
+              <w:rPr>
+                <w:rFonts w:cstheme="minorHAnsi"/>
+                <w:lang w:val="es-MX"/>
+              </w:rPr>
+              <w:t>56</w:t>
+            </w:r>
+          </w:p>
+        </w:tc>
+        <w:tc>
+          <w:tcPr>
+            <w:tcW w:w="4845" w:type="dxa"/>
+          </w:tcPr>
+          <w:p>
+            <w:pPr>
+              <w:rPr>
+                <w:rFonts w:cstheme="minorHAnsi"/>
+                <w:lang w:val="es-MX"/>
+              </w:rPr>
+            </w:pPr>
+            <w:hyperlink r:id="rId4" w:history="1">
+              <w:r>
+                <w:rPr>
+                  <w:rStyle w:val="Hipervnculo"/>
+                  <w:rFonts w:cstheme="minorHAnsi"/>
+                  <w:lang w:val="es-MX"/>
+                </w:rPr>
+                <w:t>http://www.loadcellsonline.com/virtual-vlc134-single-point-aluminum-load-cell/</w:t>
+              </w:r>
+            </w:hyperlink>
+          </w:p>
+        </w:tc>
+      </w:tr>
+      <w:tr>
+        <w:tc>
+          <w:tcPr>
+            <w:tcW w:w="939" w:type="dxa"/>
+            <w:shd w:val="clear" w:color="auto" w:fill="FFD966" w:themeFill="accent4" w:themeFillTint="99"/>
+          </w:tcPr>
+          <w:p>
+            <w:pPr>
+              <w:rPr>
+                <w:rFonts w:eastAsia="Verdana" w:cstheme="minorHAnsi"/>
+              </w:rPr>
+            </w:pPr>
+            <w:r>
+              <w:rPr>
+                <w:rFonts w:eastAsia="Verdana" w:cstheme="minorHAnsi"/>
+              </w:rPr>
+              <w:t>TAS606A</w:t>
+            </w:r>
+          </w:p>
+        </w:tc>
+        <w:tc>
+          <w:tcPr>
+            <w:tcW w:w="878" w:type="dxa"/>
+            <w:shd w:val="clear" w:color="auto" w:fill="FFD966" w:themeFill="accent4" w:themeFillTint="99"/>
+          </w:tcPr>
+          <w:p>
+            <w:pPr>
+              <w:rPr>
+                <w:rFonts w:cstheme="minorHAnsi"/>
+                <w:lang w:val="es-MX"/>
+              </w:rPr>
+            </w:pPr>
+            <w:r>
+              <w:rPr>
+                <w:rFonts w:cstheme="minorHAnsi"/>
+                <w:lang w:val="es-MX"/>
+              </w:rPr>
+              <w:t>5 kg</w:t>
+            </w:r>
+          </w:p>
+        </w:tc>
+        <w:tc>
+          <w:tcPr>
+            <w:tcW w:w="671" w:type="dxa"/>
+            <w:shd w:val="clear" w:color="auto" w:fill="FFD966" w:themeFill="accent4" w:themeFillTint="99"/>
+          </w:tcPr>
+          <w:p>
+            <w:pPr>
+              <w:rPr>
+                <w:rFonts w:cstheme="minorHAnsi"/>
+                <w:lang w:val="es-MX"/>
+              </w:rPr>
+            </w:pPr>
+            <w:r>
+              <w:rPr>
+                <w:rFonts w:cstheme="minorHAnsi"/>
+                <w:lang w:val="es-MX"/>
+              </w:rPr>
+              <w:t>0,99</w:t>
+            </w:r>
+          </w:p>
+        </w:tc>
+        <w:tc>
+          <w:tcPr>
+            <w:tcW w:w="633" w:type="dxa"/>
+            <w:shd w:val="clear" w:color="auto" w:fill="FFD966" w:themeFill="accent4" w:themeFillTint="99"/>
+          </w:tcPr>
+          <w:p>
+            <w:pPr>
+              <w:rPr>
+                <w:rFonts w:cstheme="minorHAnsi"/>
+                <w:lang w:val="es-MX"/>
+              </w:rPr>
+            </w:pPr>
+            <w:r>
+              <w:rPr>
+                <w:rFonts w:cstheme="minorHAnsi"/>
+                <w:lang w:val="es-MX"/>
+              </w:rPr>
+              <w:t>50</w:t>
+            </w:r>
+          </w:p>
+        </w:tc>
+        <w:tc>
+          <w:tcPr>
+            <w:tcW w:w="1410" w:type="dxa"/>
+            <w:shd w:val="clear" w:color="auto" w:fill="FFD966" w:themeFill="accent4" w:themeFillTint="99"/>
+          </w:tcPr>
+          <w:p>
+            <w:pPr>
+              <w:rPr>
+                <w:rFonts w:cstheme="minorHAnsi"/>
+                <w:lang w:val="es-MX"/>
+              </w:rPr>
+            </w:pPr>
+            <w:r>
+              <w:rPr>
+                <w:rFonts w:cstheme="minorHAnsi"/>
+                <w:lang w:val="es-MX"/>
+              </w:rPr>
+              <w:t>En proceso</w:t>
+            </w:r>
+          </w:p>
+        </w:tc>
+        <w:tc>
+          <w:tcPr>
+            <w:tcW w:w="4845" w:type="dxa"/>
+            <w:shd w:val="clear" w:color="auto" w:fill="FFD966" w:themeFill="accent4" w:themeFillTint="99"/>
+          </w:tcPr>
+          <w:p>
+            <w:pPr>
+              <w:rPr>
+                <w:rFonts w:cstheme="minorHAnsi"/>
+              </w:rPr>
+            </w:pPr>
+            <w:r>
+              <w:rPr>
+                <w:rFonts w:eastAsia="Calibri" w:cstheme="minorHAnsi"/>
+                <w:lang w:val="es-MX"/>
+              </w:rPr>
+              <w:t>http://www.htc-sensor.com/products/163.html</w:t>
+            </w:r>
+          </w:p>
+        </w:tc>
+      </w:tr>
+      <w:tr>
+        <w:tc>
+          <w:tcPr>
+            <w:tcW w:w="939" w:type="dxa"/>
+            <w:shd w:val="clear" w:color="auto" w:fill="FFD966" w:themeFill="accent4" w:themeFillTint="99"/>
+          </w:tcPr>
+          <w:p>
+            <w:pPr>
+              <w:rPr>
+                <w:rFonts w:eastAsia="Verdana" w:cstheme="minorHAnsi"/>
+              </w:rPr>
+            </w:pPr>
+            <w:r>
+              <w:rPr>
+                <w:rFonts w:eastAsia="Verdana" w:cstheme="minorHAnsi"/>
+              </w:rPr>
+              <w:t>TAS606</w:t>
+            </w:r>
+          </w:p>
+        </w:tc>
+        <w:tc>
+          <w:tcPr>
+            <w:tcW w:w="878" w:type="dxa"/>
+            <w:shd w:val="clear" w:color="auto" w:fill="FFD966" w:themeFill="accent4" w:themeFillTint="99"/>
+          </w:tcPr>
+          <w:p>
+            <w:pPr>
+              <w:rPr>
+                <w:rFonts w:cstheme="minorHAnsi"/>
+                <w:lang w:val="es-MX"/>
+              </w:rPr>
+            </w:pPr>
+            <w:r>
+              <w:rPr>
+                <w:rFonts w:cstheme="minorHAnsi"/>
+                <w:lang w:val="es-MX"/>
+              </w:rPr>
+              <w:t>5 kg</w:t>
+            </w:r>
+          </w:p>
+        </w:tc>
+        <w:tc>
+          <w:tcPr>
+            <w:tcW w:w="671" w:type="dxa"/>
+            <w:shd w:val="clear" w:color="auto" w:fill="FFD966" w:themeFill="accent4" w:themeFillTint="99"/>
+          </w:tcPr>
+          <w:p>
+            <w:pPr>
+              <w:rPr>
+                <w:rFonts w:cstheme="minorHAnsi"/>
+                <w:lang w:val="es-MX"/>
+              </w:rPr>
+            </w:pPr>
+            <w:r>
+              <w:rPr>
+                <w:rFonts w:cstheme="minorHAnsi"/>
+                <w:lang w:val="es-MX"/>
+              </w:rPr>
+              <w:t>0,99</w:t>
+            </w:r>
+          </w:p>
+        </w:tc>
+        <w:tc>
+          <w:tcPr>
+            <w:tcW w:w="633" w:type="dxa"/>
+            <w:shd w:val="clear" w:color="auto" w:fill="FFD966" w:themeFill="accent4" w:themeFillTint="99"/>
+          </w:tcPr>
+          <w:p>
+            <w:pPr>
+              <w:rPr>
+                <w:rFonts w:cstheme="minorHAnsi"/>
+                <w:lang w:val="es-MX"/>
+              </w:rPr>
+            </w:pPr>
+            <w:r>
+              <w:rPr>
+                <w:rFonts w:cstheme="minorHAnsi"/>
+                <w:lang w:val="es-MX"/>
+              </w:rPr>
+              <w:t>50</w:t>
+            </w:r>
+          </w:p>
+        </w:tc>
+        <w:tc>
+          <w:tcPr>
+            <w:tcW w:w="1410" w:type="dxa"/>
+            <w:shd w:val="clear" w:color="auto" w:fill="FFD966" w:themeFill="accent4" w:themeFillTint="99"/>
+          </w:tcPr>
+          <w:p>
+            <w:pPr>
+              <w:rPr>
+                <w:rFonts w:cstheme="minorHAnsi"/>
+                <w:lang w:val="es-MX"/>
+              </w:rPr>
+            </w:pPr>
+            <w:r>
+              <w:rPr>
+                <w:rFonts w:cstheme="minorHAnsi"/>
+                <w:lang w:val="es-MX"/>
+              </w:rPr>
+              <w:t>$58</w:t>
+            </w:r>
+          </w:p>
+        </w:tc>
+        <w:tc>
+          <w:tcPr>
+            <w:tcW w:w="4845" w:type="dxa"/>
+            <w:shd w:val="clear" w:color="auto" w:fill="FFD966" w:themeFill="accent4" w:themeFillTint="99"/>
+          </w:tcPr>
+          <w:p>
+            <w:pPr>
+              <w:rPr>
+                <w:rFonts w:cstheme="minorHAnsi"/>
+              </w:rPr>
+            </w:pPr>
+            <w:r>
+              <w:rPr>
+                <w:rFonts w:eastAsia="Calibri" w:cstheme="minorHAnsi"/>
+                <w:lang w:val="es-MX"/>
+              </w:rPr>
+              <w:t>https://es.aliexpress.com/item/1kg-2kg-5kg-miniature-compression-button-type-load-cell-force-sensor-weigt-sensor-TAS606-1/32471702549.html</w:t>
+            </w:r>
+          </w:p>
+        </w:tc>
+      </w:tr>
+      <w:tr>
+        <w:tc>
+          <w:tcPr>
+            <w:tcW w:w="939" w:type="dxa"/>
+            <w:shd w:val="clear" w:color="auto" w:fill="A8D08D" w:themeFill="accent6" w:themeFillTint="99"/>
+          </w:tcPr>
+          <w:p>
+            <w:pPr>
+              <w:rPr>
+                <w:rFonts w:eastAsia="Verdana" w:cstheme="minorHAnsi"/>
+              </w:rPr>
+            </w:pPr>
+            <w:r>
+              <w:rPr>
+                <w:rFonts w:eastAsia="Verdana" w:cstheme="minorHAnsi"/>
+              </w:rPr>
+              <w:t>RB-Phi-118</w:t>
+            </w:r>
+          </w:p>
+        </w:tc>
+        <w:tc>
+          <w:tcPr>
+            <w:tcW w:w="878" w:type="dxa"/>
+            <w:shd w:val="clear" w:color="auto" w:fill="A8D08D" w:themeFill="accent6" w:themeFillTint="99"/>
+          </w:tcPr>
+          <w:p>
+            <w:pPr>
+              <w:rPr>
+                <w:rFonts w:cstheme="minorHAnsi"/>
+                <w:lang w:val="es-MX"/>
+              </w:rPr>
+            </w:pPr>
+            <w:r>
+              <w:rPr>
+                <w:rFonts w:cstheme="minorHAnsi"/>
+                <w:lang w:val="es-MX"/>
+              </w:rPr>
+              <w:t>5 kg</w:t>
+            </w:r>
+          </w:p>
+        </w:tc>
+        <w:tc>
+          <w:tcPr>
+            <w:tcW w:w="671" w:type="dxa"/>
+            <w:shd w:val="clear" w:color="auto" w:fill="A8D08D" w:themeFill="accent6" w:themeFillTint="99"/>
+          </w:tcPr>
+          <w:p>
+            <w:pPr>
+              <w:rPr>
+                <w:rFonts w:cstheme="minorHAnsi"/>
+                <w:lang w:val="es-MX"/>
+              </w:rPr>
+            </w:pPr>
+            <w:r>
+              <w:rPr>
+                <w:rFonts w:cstheme="minorHAnsi"/>
+                <w:lang w:val="es-MX"/>
+              </w:rPr>
+              <w:t>0,17</w:t>
+            </w:r>
+          </w:p>
+        </w:tc>
+        <w:tc>
+          <w:tcPr>
+            <w:tcW w:w="633" w:type="dxa"/>
+            <w:shd w:val="clear" w:color="auto" w:fill="A8D08D" w:themeFill="accent6" w:themeFillTint="99"/>
+          </w:tcPr>
+          <w:p>
+            <w:pPr>
+              <w:rPr>
+                <w:rFonts w:cstheme="minorHAnsi"/>
+                <w:lang w:val="es-MX"/>
+              </w:rPr>
+            </w:pPr>
+            <w:r>
+              <w:rPr>
+                <w:rFonts w:cstheme="minorHAnsi"/>
+                <w:lang w:val="es-MX"/>
+              </w:rPr>
+              <w:t>8,3</w:t>
+            </w:r>
+          </w:p>
+        </w:tc>
+        <w:tc>
+          <w:tcPr>
+            <w:tcW w:w="1410" w:type="dxa"/>
+            <w:shd w:val="clear" w:color="auto" w:fill="A8D08D" w:themeFill="accent6" w:themeFillTint="99"/>
+          </w:tcPr>
+          <w:p>
+            <w:pPr>
+              <w:rPr>
+                <w:rFonts w:cstheme="minorHAnsi"/>
+                <w:lang w:val="es-MX"/>
+              </w:rPr>
+            </w:pPr>
+            <w:r>
+              <w:rPr>
+                <w:rFonts w:cstheme="minorHAnsi"/>
+                <w:lang w:val="es-MX"/>
+              </w:rPr>
+              <w:t>7</w:t>
+            </w:r>
+          </w:p>
+        </w:tc>
+        <w:tc>
+          <w:tcPr>
+            <w:tcW w:w="4845" w:type="dxa"/>
+            <w:shd w:val="clear" w:color="auto" w:fill="A8D08D" w:themeFill="accent6" w:themeFillTint="99"/>
+          </w:tcPr>
+          <w:p>
+            <w:pPr>
+              <w:rPr>
+                <w:rFonts w:cstheme="minorHAnsi"/>
+              </w:rPr>
+            </w:pPr>
+            <w:r>
+              <w:rPr>
+                <w:rFonts w:eastAsia="Calibri" w:cstheme="minorHAnsi"/>
+                <w:lang w:val="es-MX"/>
+              </w:rPr>
+              <w:t>https://www.robotshop.com/media/files/pdf/datasheet-3133.pdf</w:t>
+            </w:r>
+          </w:p>
+        </w:tc>
+      </w:tr>
+      <w:tr>
+        <w:tc>
+          <w:tcPr>
+            <w:tcW w:w="939" w:type="dxa"/>
+          </w:tcPr>
+          <w:p>
+            <w:pPr>
+              <w:rPr>
+                <w:rFonts w:cstheme="minorHAnsi"/>
+                <w:shd w:val="clear" w:color="auto" w:fill="FFFFFF"/>
+              </w:rPr>
+            </w:pPr>
+            <w:r>
+              <w:rPr>
+                <w:rFonts w:cstheme="minorHAnsi"/>
+                <w:shd w:val="clear" w:color="auto" w:fill="FFFFFF"/>
+              </w:rPr>
+              <w:t xml:space="preserve">load </w:t>
+            </w:r>
+            <w:proofErr w:type="spellStart"/>
+            <w:r>
+              <w:rPr>
+                <w:rFonts w:cstheme="minorHAnsi"/>
+                <w:shd w:val="clear" w:color="auto" w:fill="FFFFFF"/>
+              </w:rPr>
+              <w:t>cell</w:t>
+            </w:r>
+            <w:proofErr w:type="spellEnd"/>
+            <w:r>
+              <w:rPr>
+                <w:rFonts w:cstheme="minorHAnsi"/>
+                <w:shd w:val="clear" w:color="auto" w:fill="FFFFFF"/>
+              </w:rPr>
+              <w:t xml:space="preserve"> SEN 7344-6kg</w:t>
+            </w:r>
+          </w:p>
+        </w:tc>
+        <w:tc>
+          <w:tcPr>
+            <w:tcW w:w="878" w:type="dxa"/>
+          </w:tcPr>
+          <w:p>
+            <w:pPr>
+              <w:rPr>
+                <w:rFonts w:cstheme="minorHAnsi"/>
+                <w:lang w:val="es-MX"/>
+              </w:rPr>
+            </w:pPr>
+            <w:r>
+              <w:rPr>
+                <w:rFonts w:cstheme="minorHAnsi"/>
+                <w:lang w:val="es-MX"/>
+              </w:rPr>
+              <w:t>6 kg</w:t>
+            </w:r>
+          </w:p>
+        </w:tc>
+        <w:tc>
+          <w:tcPr>
+            <w:tcW w:w="671" w:type="dxa"/>
+          </w:tcPr>
+          <w:p>
+            <w:pPr>
+              <w:rPr>
+                <w:rFonts w:cstheme="minorHAnsi"/>
+                <w:lang w:val="es-MX"/>
+              </w:rPr>
+            </w:pPr>
+            <w:r>
+              <w:rPr>
+                <w:rFonts w:cstheme="minorHAnsi"/>
+                <w:lang w:val="es-MX"/>
+              </w:rPr>
+              <w:t>0,</w:t>
+            </w:r>
+            <w:r>
+              <w:rPr>
+                <w:rFonts w:cstheme="minorHAnsi"/>
+                <w:lang w:val="es-MX"/>
+              </w:rPr>
+              <w:t>02</w:t>
+            </w:r>
+          </w:p>
+        </w:tc>
+        <w:tc>
+          <w:tcPr>
+            <w:tcW w:w="633" w:type="dxa"/>
+          </w:tcPr>
+          <w:p>
+            <w:pPr>
+              <w:rPr>
+                <w:rFonts w:cstheme="minorHAnsi"/>
+                <w:lang w:val="es-MX"/>
+              </w:rPr>
+            </w:pPr>
+            <w:r>
+              <w:rPr>
+                <w:rFonts w:cstheme="minorHAnsi"/>
+                <w:lang w:val="es-MX"/>
+              </w:rPr>
+              <w:t>1,</w:t>
+            </w:r>
+            <w:r>
+              <w:rPr>
+                <w:rFonts w:cstheme="minorHAnsi"/>
+                <w:lang w:val="es-MX"/>
+              </w:rPr>
+              <w:t>2</w:t>
+            </w:r>
+          </w:p>
+        </w:tc>
+        <w:tc>
+          <w:tcPr>
+            <w:tcW w:w="1410" w:type="dxa"/>
+          </w:tcPr>
+          <w:p>
+            <w:pPr>
+              <w:rPr>
+                <w:rFonts w:cstheme="minorHAnsi"/>
+                <w:lang w:val="es-MX"/>
+              </w:rPr>
+            </w:pPr>
+            <w:r>
+              <w:rPr>
+                <w:rFonts w:cstheme="minorHAnsi"/>
+                <w:lang w:val="es-MX"/>
+              </w:rPr>
+              <w:t>124</w:t>
+            </w:r>
+          </w:p>
+        </w:tc>
+        <w:tc>
+          <w:tcPr>
+            <w:tcW w:w="4845" w:type="dxa"/>
+          </w:tcPr>
+          <w:p>
+            <w:pPr>
+              <w:rPr>
+                <w:rFonts w:cstheme="minorHAnsi"/>
+                <w:lang w:val="es-MX"/>
+              </w:rPr>
+            </w:pPr>
+            <w:hyperlink r:id="rId5" w:history="1">
+              <w:r>
+                <w:rPr>
+                  <w:rStyle w:val="Hipervnculo"/>
+                  <w:rFonts w:cstheme="minorHAnsi"/>
+                  <w:lang w:val="es-MX"/>
+                </w:rPr>
+                <w:t>http://www.scalemarket.com/Aluminum-Single-Point-LOad-Cell-Sentronik-7344-300g-600g-1kg-2kg-3kg-6kg.html</w:t>
+              </w:r>
+            </w:hyperlink>
+          </w:p>
+        </w:tc>
+      </w:tr>
+      <w:tr>
+        <w:tc>
+          <w:tcPr>
+            <w:tcW w:w="939" w:type="dxa"/>
+          </w:tcPr>
+          <w:p>
+            <w:pPr>
+              <w:rPr>
+                <w:rFonts w:cstheme="minorHAnsi"/>
+                <w:shd w:val="clear" w:color="auto" w:fill="FFFFFF"/>
+              </w:rPr>
+            </w:pPr>
+            <w:r>
+              <w:rPr>
+                <w:rFonts w:cstheme="minorHAnsi"/>
+                <w:shd w:val="clear" w:color="auto" w:fill="FFFFFF"/>
+              </w:rPr>
+              <w:t>VIR VLC134 6kg</w:t>
+            </w:r>
+          </w:p>
+        </w:tc>
+        <w:tc>
+          <w:tcPr>
+            <w:tcW w:w="878" w:type="dxa"/>
+          </w:tcPr>
+          <w:p>
+            <w:pPr>
+              <w:rPr>
+                <w:rFonts w:cstheme="minorHAnsi"/>
+                <w:lang w:val="es-MX"/>
+              </w:rPr>
+            </w:pPr>
+            <w:r>
+              <w:rPr>
+                <w:rFonts w:cstheme="minorHAnsi"/>
+                <w:lang w:val="es-MX"/>
+              </w:rPr>
+              <w:t>6 kg</w:t>
+            </w:r>
+          </w:p>
+        </w:tc>
+        <w:tc>
+          <w:tcPr>
+            <w:tcW w:w="671" w:type="dxa"/>
+          </w:tcPr>
+          <w:p>
+            <w:pPr>
+              <w:rPr>
+                <w:rFonts w:cstheme="minorHAnsi"/>
+                <w:lang w:val="es-MX"/>
+              </w:rPr>
+            </w:pPr>
+            <w:r>
+              <w:rPr>
+                <w:rFonts w:cstheme="minorHAnsi"/>
+                <w:lang w:val="es-MX"/>
+              </w:rPr>
+              <w:t>0,</w:t>
+            </w:r>
+            <w:r>
+              <w:rPr>
+                <w:rFonts w:cstheme="minorHAnsi"/>
+                <w:lang w:val="es-MX"/>
+              </w:rPr>
+              <w:t>02</w:t>
+            </w:r>
+          </w:p>
+        </w:tc>
+        <w:tc>
+          <w:tcPr>
+            <w:tcW w:w="633" w:type="dxa"/>
+          </w:tcPr>
+          <w:p>
+            <w:pPr>
+              <w:rPr>
+                <w:rFonts w:cstheme="minorHAnsi"/>
+                <w:lang w:val="es-MX"/>
+              </w:rPr>
+            </w:pPr>
+            <w:r>
+              <w:rPr>
+                <w:rFonts w:cstheme="minorHAnsi"/>
+                <w:lang w:val="es-MX"/>
+              </w:rPr>
+              <w:t>1,</w:t>
+            </w:r>
+            <w:r>
+              <w:rPr>
+                <w:rFonts w:cstheme="minorHAnsi"/>
+                <w:lang w:val="es-MX"/>
+              </w:rPr>
+              <w:t>2</w:t>
+            </w:r>
+          </w:p>
+        </w:tc>
+        <w:tc>
+          <w:tcPr>
+            <w:tcW w:w="1410" w:type="dxa"/>
+          </w:tcPr>
+          <w:p>
+            <w:pPr>
+              <w:rPr>
+                <w:rFonts w:cstheme="minorHAnsi"/>
+                <w:lang w:val="es-MX"/>
+              </w:rPr>
+            </w:pPr>
+            <w:r>
+              <w:rPr>
+                <w:rFonts w:cstheme="minorHAnsi"/>
+                <w:lang w:val="es-MX"/>
+              </w:rPr>
+              <w:t>56</w:t>
+            </w:r>
+          </w:p>
+        </w:tc>
+        <w:tc>
+          <w:tcPr>
+            <w:tcW w:w="4845" w:type="dxa"/>
+          </w:tcPr>
+          <w:p>
+            <w:pPr>
+              <w:rPr>
+                <w:rFonts w:cstheme="minorHAnsi"/>
+                <w:lang w:val="es-MX"/>
+              </w:rPr>
+            </w:pPr>
+            <w:hyperlink r:id="rId6" w:history="1">
+              <w:r>
+                <w:rPr>
+                  <w:rStyle w:val="Hipervnculo"/>
+                  <w:rFonts w:cstheme="minorHAnsi"/>
+                  <w:lang w:val="es-MX"/>
+                </w:rPr>
+                <w:t>http://www.basculas.us/product.php?productid=224</w:t>
+              </w:r>
+            </w:hyperlink>
+          </w:p>
+        </w:tc>
+      </w:tr>
+      <w:tr>
+        <w:tc>
+          <w:tcPr>
+            <w:tcW w:w="939" w:type="dxa"/>
+          </w:tcPr>
+          <w:p>
+            <w:pPr>
+              <w:rPr>
+                <w:rFonts w:cstheme="minorHAnsi"/>
+                <w:shd w:val="clear" w:color="auto" w:fill="FFFFFF"/>
+              </w:rPr>
+            </w:pPr>
+            <w:r>
+              <w:rPr>
+                <w:rFonts w:cstheme="minorHAnsi"/>
+                <w:shd w:val="clear" w:color="auto" w:fill="FFFFFF"/>
+              </w:rPr>
+              <w:t>VLPA</w:t>
+            </w:r>
+          </w:p>
+        </w:tc>
+        <w:tc>
+          <w:tcPr>
+            <w:tcW w:w="878" w:type="dxa"/>
+          </w:tcPr>
+          <w:p>
+            <w:pPr>
+              <w:rPr>
+                <w:rFonts w:cstheme="minorHAnsi"/>
+                <w:lang w:val="es-MX"/>
+              </w:rPr>
+            </w:pPr>
+            <w:r>
+              <w:rPr>
+                <w:rFonts w:cstheme="minorHAnsi"/>
+                <w:lang w:val="es-MX"/>
+              </w:rPr>
+              <w:t>25 lb</w:t>
+            </w:r>
+          </w:p>
+        </w:tc>
+        <w:tc>
+          <w:tcPr>
+            <w:tcW w:w="671" w:type="dxa"/>
+          </w:tcPr>
+          <w:p>
+            <w:pPr>
+              <w:rPr>
+                <w:rFonts w:cstheme="minorHAnsi"/>
+                <w:lang w:val="es-MX"/>
+              </w:rPr>
+            </w:pPr>
+            <w:r>
+              <w:rPr>
+                <w:rFonts w:cstheme="minorHAnsi"/>
+                <w:lang w:val="es-MX"/>
+              </w:rPr>
+              <w:t>0,</w:t>
+            </w:r>
+            <w:r>
+              <w:rPr>
+                <w:rFonts w:cstheme="minorHAnsi"/>
+                <w:lang w:val="es-MX"/>
+              </w:rPr>
+              <w:t>52</w:t>
+            </w:r>
+          </w:p>
+        </w:tc>
+        <w:tc>
+          <w:tcPr>
+            <w:tcW w:w="633" w:type="dxa"/>
+          </w:tcPr>
+          <w:p>
+            <w:pPr>
+              <w:rPr>
+                <w:rFonts w:cstheme="minorHAnsi"/>
+                <w:lang w:val="es-MX"/>
+              </w:rPr>
+            </w:pPr>
+            <w:r>
+              <w:rPr>
+                <w:rFonts w:cstheme="minorHAnsi"/>
+                <w:lang w:val="es-MX"/>
+              </w:rPr>
+              <w:t>57</w:t>
+            </w:r>
+          </w:p>
+        </w:tc>
+        <w:tc>
+          <w:tcPr>
+            <w:tcW w:w="1410" w:type="dxa"/>
+          </w:tcPr>
+          <w:p>
+            <w:pPr>
+              <w:rPr>
+                <w:rFonts w:cstheme="minorHAnsi"/>
+                <w:lang w:val="es-MX"/>
+              </w:rPr>
+            </w:pPr>
+            <w:r>
+              <w:rPr>
+                <w:rFonts w:cstheme="minorHAnsi"/>
+                <w:lang w:val="es-MX"/>
+              </w:rPr>
+              <w:t>423</w:t>
+            </w:r>
+          </w:p>
+        </w:tc>
+        <w:tc>
+          <w:tcPr>
+            <w:tcW w:w="4845" w:type="dxa"/>
+          </w:tcPr>
+          <w:p>
+            <w:pPr>
+              <w:rPr>
+                <w:rFonts w:cstheme="minorHAnsi"/>
+                <w:lang w:val="es-MX"/>
+              </w:rPr>
+            </w:pPr>
+            <w:hyperlink r:id="rId7" w:history="1">
+              <w:r>
+                <w:rPr>
+                  <w:rStyle w:val="Hipervnculo"/>
+                  <w:rFonts w:cstheme="minorHAnsi"/>
+                  <w:lang w:val="es-MX"/>
+                </w:rPr>
+                <w:t>https://www.800loadcel.com/load-cells/miniature-load-cells/subminiature-button-load-cell.html</w:t>
+              </w:r>
+            </w:hyperlink>
+          </w:p>
+        </w:tc>
+      </w:tr>
+    </w:tbl>
+    <w:p/>
+    <w:p>
+      <w:pPr>
+        <w:rPr>
+          <w:lang w:val="es-MX"/>
+        </w:rPr>
+      </w:pPr>
+    </w:p>
+    <w:p>
+      <w:pPr>
+        <w:rPr>
+          <w:lang w:val="es-MX"/>
+        </w:rPr>
+      </w:pPr>
+    </w:p>
+    <w:p>
+      <w:pPr>
+        <w:rPr>
+          <w:lang w:val="es-MX"/>
+        </w:rPr>
+      </w:pPr>
+    </w:p>
+    <w:p>
+      <w:pPr>
+        <w:rPr>
+          <w:lang w:val="es-MX"/>
+        </w:rPr>
+      </w:pPr>
+      <w:bookmarkStart w:id="0" w:name="_GoBack"/>
+      <w:bookmarkEnd w:id="0"/>
+    </w:p>
+    <w:p>
+      <w:pPr>
+        <w:rPr>
+          <w:lang w:val="es-MX"/>
+        </w:rPr>
+      </w:pPr>
+    </w:p>
+    <w:p>
+      <w:pPr>
+        <w:rPr>
+          <w:lang w:val="es-MX"/>
+        </w:rPr>
+      </w:pPr>
+    </w:p>
+    <w:p>
+      <w:pPr>
+        <w:rPr>
+          <w:b/>
+          <w:sz w:val="28"/>
+          <w:lang w:val="es-MX"/>
+        </w:rPr>
+      </w:pPr>
+      <w:proofErr w:type="spellStart"/>
+      <w:r>
+        <w:rPr>
+          <w:b/>
+          <w:sz w:val="28"/>
+          <w:lang w:val="es-MX"/>
+        </w:rPr>
+        <w:lastRenderedPageBreak/>
+        <w:t>Adic</w:t>
+      </w:r>
+      <w:proofErr w:type="spellEnd"/>
+      <w:r>
+        <w:rPr>
+          <w:b/>
+          <w:sz w:val="28"/>
+          <w:lang w:val="es-MX"/>
+        </w:rPr>
+        <w:t>.</w:t>
+      </w:r>
+      <w:r>
+        <w:rPr>
+          <w:b/>
+          <w:sz w:val="28"/>
+          <w:lang w:val="es-MX"/>
+        </w:rPr>
+        <w:t>:</w:t>
+      </w:r>
+    </w:p>
+    <w:p>
+      <w:pPr>
+        <w:rPr>
+          <w:lang w:val="es-MX"/>
+        </w:rPr>
+      </w:pPr>
+      <w:r>
+        <w:rPr>
+          <w:lang w:val="es-MX"/>
+        </w:rPr>
+        <w:t>0,</w:t>
+      </w:r>
+      <w:r>
+        <w:rPr>
+          <w:lang w:val="es-MX"/>
+        </w:rPr>
+        <w:t>2</w:t>
+      </w:r>
+      <w:r>
+        <w:rPr>
+          <w:lang w:val="es-MX"/>
+        </w:rPr>
+        <w:t>00</w:t>
+      </w:r>
+      <w:r>
+        <w:rPr>
+          <w:lang w:val="es-MX"/>
+        </w:rPr>
+        <w:t xml:space="preserve"> a 2</w:t>
+      </w:r>
+      <w:r>
+        <w:rPr>
+          <w:lang w:val="es-MX"/>
+        </w:rPr>
+        <w:t>,000</w:t>
+      </w:r>
+      <w:r>
+        <w:rPr>
+          <w:lang w:val="es-MX"/>
+        </w:rPr>
+        <w:t xml:space="preserve"> kg </w:t>
+      </w:r>
+      <m:oMath>
+        <m:r>
+          <w:rPr>
+            <w:rFonts w:ascii="Cambria Math" w:hAnsi="Cambria Math"/>
+            <w:lang w:val="es-MX"/>
+          </w:rPr>
+          <m:t xml:space="preserve">± </m:t>
+        </m:r>
+      </m:oMath>
+      <w:r>
+        <w:rPr>
+          <w:lang w:val="es-MX"/>
+        </w:rPr>
+        <w:t>5 g @1%</w:t>
       </w:r>
     </w:p>
     <w:tbl>
       <w:tblPr>
         <w:tblStyle w:val="Tablaconcuadrcula"/>
         <w:tblW w:w="0" w:type="auto"/>
+        <w:tblLayout w:type="fixed"/>
         <w:tblLook w:val="04A0" w:firstRow="1" w:lastRow="0" w:firstColumn="1" w:lastColumn="0" w:noHBand="0" w:noVBand="1"/>
       </w:tblPr>
       <w:tblGrid>
-        <w:gridCol w:w="857"/>
-        <w:gridCol w:w="933"/>
-        <w:gridCol w:w="709"/>
-        <w:gridCol w:w="668"/>
-        <w:gridCol w:w="776"/>
-        <w:gridCol w:w="4885"/>
+        <w:gridCol w:w="979"/>
+        <w:gridCol w:w="1001"/>
+        <w:gridCol w:w="992"/>
+        <w:gridCol w:w="851"/>
+        <w:gridCol w:w="992"/>
+        <w:gridCol w:w="4013"/>
       </w:tblGrid>
       <w:tr>
         <w:tc>
           <w:tcPr>
-            <w:tcW w:w="857" w:type="dxa"/>
+            <w:tcW w:w="979" w:type="dxa"/>
           </w:tcPr>
           <w:p>
             <w:pPr>
@@ -395,7 +1800,7 @@
         </w:tc>
         <w:tc>
           <w:tcPr>
-            <w:tcW w:w="933" w:type="dxa"/>
+            <w:tcW w:w="1001" w:type="dxa"/>
           </w:tcPr>
           <w:p>
             <w:pPr>
@@ -415,7 +1820,7 @@
         </w:tc>
         <w:tc>
           <w:tcPr>
-            <w:tcW w:w="709" w:type="dxa"/>
+            <w:tcW w:w="992" w:type="dxa"/>
           </w:tcPr>
           <w:p>
             <w:pPr>
@@ -442,7 +1847,7 @@
         </w:tc>
         <w:tc>
           <w:tcPr>
-            <w:tcW w:w="668" w:type="dxa"/>
+            <w:tcW w:w="851" w:type="dxa"/>
           </w:tcPr>
           <w:p>
             <w:pPr>
@@ -462,7 +1867,7 @@
         </w:tc>
         <w:tc>
           <w:tcPr>
-            <w:tcW w:w="1081" w:type="dxa"/>
+            <w:tcW w:w="992" w:type="dxa"/>
           </w:tcPr>
           <w:p>
             <w:pPr>
@@ -482,7 +1887,7 @@
         </w:tc>
         <w:tc>
           <w:tcPr>
-            <w:tcW w:w="4580" w:type="dxa"/>
+            <w:tcW w:w="4013" w:type="dxa"/>
           </w:tcPr>
           <w:p>
             <w:pPr>
@@ -504,74 +1909,68 @@
       <w:tr>
         <w:tc>
           <w:tcPr>
-            <w:tcW w:w="857" w:type="dxa"/>
-          </w:tcPr>
-          <w:p>
-            <w:pPr>
-              <w:rPr>
-                <w:lang w:val="es-MX"/>
-              </w:rPr>
-            </w:pPr>
-            <w:r>
-              <w:rPr>
-                <w:rFonts w:ascii="Verdana" w:hAnsi="Verdana"/>
-                <w:color w:val="58595B"/>
-                <w:sz w:val="17"/>
-                <w:szCs w:val="17"/>
-                <w:shd w:val="clear" w:color="auto" w:fill="FFFFFF"/>
-              </w:rPr>
-              <w:t>VIR VLC134 10kg</w:t>
-            </w:r>
-          </w:p>
-        </w:tc>
-        <w:tc>
-          <w:tcPr>
-            <w:tcW w:w="933" w:type="dxa"/>
-          </w:tcPr>
-          <w:p>
-            <w:pPr>
-              <w:rPr>
-                <w:lang w:val="es-MX"/>
-              </w:rPr>
-            </w:pPr>
-            <w:r>
-              <w:rPr>
-                <w:lang w:val="es-MX"/>
-              </w:rPr>
-              <w:t>10 kg</w:t>
-            </w:r>
-          </w:p>
-        </w:tc>
-        <w:tc>
-          <w:tcPr>
-            <w:tcW w:w="709" w:type="dxa"/>
-          </w:tcPr>
-          <w:p>
-            <w:pPr>
-              <w:rPr>
-                <w:lang w:val="es-MX"/>
-              </w:rPr>
-            </w:pPr>
-            <w:r>
-              <w:rPr>
-                <w:lang w:val="es-MX"/>
-              </w:rPr>
-              <w:t>0.11</w:t>
-            </w:r>
-          </w:p>
-        </w:tc>
-        <w:tc>
-          <w:tcPr>
-            <w:tcW w:w="668" w:type="dxa"/>
-          </w:tcPr>
-          <w:p>
-            <w:pPr>
-              <w:rPr>
-                <w:lang w:val="es-MX"/>
-              </w:rPr>
-            </w:pPr>
-            <w:r>
-              <w:rPr>
+            <w:tcW w:w="979" w:type="dxa"/>
+            <w:shd w:val="clear" w:color="auto" w:fill="A8D08D" w:themeFill="accent6" w:themeFillTint="99"/>
+          </w:tcPr>
+          <w:p>
+            <w:pPr>
+              <w:rPr>
+                <w:rFonts w:cstheme="minorHAnsi"/>
+                <w:lang w:val="es-MX"/>
+              </w:rPr>
+            </w:pPr>
+            <w:r>
+              <w:rPr>
+                <w:rFonts w:cstheme="minorHAnsi"/>
+                <w:lang w:val="es-MX"/>
+              </w:rPr>
+              <w:t>VIR VLC134 3kg</w:t>
+            </w:r>
+          </w:p>
+        </w:tc>
+        <w:tc>
+          <w:tcPr>
+            <w:tcW w:w="1001" w:type="dxa"/>
+            <w:shd w:val="clear" w:color="auto" w:fill="A8D08D" w:themeFill="accent6" w:themeFillTint="99"/>
+          </w:tcPr>
+          <w:p>
+            <w:pPr>
+              <w:rPr>
+                <w:rFonts w:cstheme="minorHAnsi"/>
+                <w:lang w:val="es-MX"/>
+              </w:rPr>
+            </w:pPr>
+            <w:r>
+              <w:rPr>
+                <w:rFonts w:cstheme="minorHAnsi"/>
+                <w:lang w:val="es-MX"/>
+              </w:rPr>
+              <w:t>3 kg</w:t>
+            </w:r>
+          </w:p>
+        </w:tc>
+        <w:tc>
+          <w:tcPr>
+            <w:tcW w:w="992" w:type="dxa"/>
+            <w:shd w:val="clear" w:color="auto" w:fill="A8D08D" w:themeFill="accent6" w:themeFillTint="99"/>
+          </w:tcPr>
+          <w:p>
+            <w:pPr>
+              <w:rPr>
+                <w:rFonts w:cstheme="minorHAnsi"/>
+                <w:lang w:val="es-MX"/>
+              </w:rPr>
+            </w:pPr>
+            <w:r>
+              <w:rPr>
+                <w:rFonts w:cstheme="minorHAnsi"/>
+                <w:lang w:val="es-MX"/>
+              </w:rPr>
+              <w:t>0,</w:t>
+            </w:r>
+            <w:r>
+              <w:rPr>
+                <w:rFonts w:cstheme="minorHAnsi"/>
                 <w:lang w:val="es-MX"/>
               </w:rPr>
               <w:t>11</w:t>
@@ -580,16 +1979,47 @@
         </w:tc>
         <w:tc>
           <w:tcPr>
-            <w:tcW w:w="1081" w:type="dxa"/>
-          </w:tcPr>
-          <w:p>
-            <w:pPr>
-              <w:rPr>
-                <w:lang w:val="es-MX"/>
-              </w:rPr>
-            </w:pPr>
-            <w:r>
-              <w:rPr>
+            <w:tcW w:w="851" w:type="dxa"/>
+            <w:shd w:val="clear" w:color="auto" w:fill="A8D08D" w:themeFill="accent6" w:themeFillTint="99"/>
+          </w:tcPr>
+          <w:p>
+            <w:pPr>
+              <w:rPr>
+                <w:rFonts w:cstheme="minorHAnsi"/>
+                <w:lang w:val="es-MX"/>
+              </w:rPr>
+            </w:pPr>
+            <w:r>
+              <w:rPr>
+                <w:rFonts w:cstheme="minorHAnsi"/>
+                <w:lang w:val="es-MX"/>
+              </w:rPr>
+              <w:t>3,</w:t>
+            </w:r>
+            <w:r>
+              <w:rPr>
+                <w:rFonts w:cstheme="minorHAnsi"/>
+                <w:lang w:val="es-MX"/>
+              </w:rPr>
+              <w:t>3</w:t>
+            </w:r>
+          </w:p>
+        </w:tc>
+        <w:tc>
+          <w:tcPr>
+            <w:tcW w:w="992" w:type="dxa"/>
+            <w:shd w:val="clear" w:color="auto" w:fill="A8D08D" w:themeFill="accent6" w:themeFillTint="99"/>
+          </w:tcPr>
+          <w:p>
+            <w:pPr>
+              <w:rPr>
+                <w:rFonts w:cstheme="minorHAnsi"/>
+                <w:lang w:val="es-MX"/>
+              </w:rPr>
+            </w:pPr>
+            <w:r>
+              <w:rPr>
+                <w:rFonts w:cstheme="minorHAnsi"/>
                 <w:lang w:val="es-MX"/>
               </w:rPr>
               <w:t>56</w:t>
@@ -598,18 +2028,21 @@
         </w:tc>
         <w:tc>
           <w:tcPr>
-            <w:tcW w:w="4580" w:type="dxa"/>
-          </w:tcPr>
-          <w:p>
-            <w:pPr>
-              <w:rPr>
-                <w:lang w:val="es-MX"/>
-              </w:rPr>
-            </w:pPr>
-            <w:hyperlink r:id="rId4" w:history="1">
+            <w:tcW w:w="4013" w:type="dxa"/>
+            <w:shd w:val="clear" w:color="auto" w:fill="A8D08D" w:themeFill="accent6" w:themeFillTint="99"/>
+          </w:tcPr>
+          <w:p>
+            <w:pPr>
+              <w:rPr>
+                <w:rFonts w:cstheme="minorHAnsi"/>
+                <w:lang w:val="es-MX"/>
+              </w:rPr>
+            </w:pPr>
+            <w:hyperlink r:id="rId8">
               <w:r>
                 <w:rPr>
                   <w:rStyle w:val="Hipervnculo"/>
+                  <w:rFonts w:cstheme="minorHAnsi"/>
                   <w:lang w:val="es-MX"/>
                 </w:rPr>
                 <w:t>http://www.loadcellsonline.com/virtual-vlc134-single-point-aluminum-load-cell/</w:t>
@@ -621,680 +2054,127 @@
       <w:tr>
         <w:tc>
           <w:tcPr>
-            <w:tcW w:w="857" w:type="dxa"/>
-          </w:tcPr>
-          <w:p>
-            <w:pPr>
-              <w:rPr>
-                <w:rFonts w:ascii="Verdana" w:hAnsi="Verdana"/>
-                <w:color w:val="58595B"/>
-                <w:sz w:val="17"/>
-                <w:szCs w:val="17"/>
+            <w:tcW w:w="979" w:type="dxa"/>
+          </w:tcPr>
+          <w:p>
+            <w:pPr>
+              <w:rPr>
+                <w:rFonts w:cstheme="minorHAnsi"/>
                 <w:shd w:val="clear" w:color="auto" w:fill="FFFFFF"/>
               </w:rPr>
             </w:pPr>
             <w:r>
               <w:rPr>
-                <w:rFonts w:ascii="Helvetica" w:hAnsi="Helvetica" w:cs="Helvetica"/>
-                <w:color w:val="58595B"/>
-                <w:sz w:val="18"/>
-                <w:szCs w:val="18"/>
+                <w:rFonts w:cstheme="minorHAnsi"/>
                 <w:shd w:val="clear" w:color="auto" w:fill="FFFFFF"/>
               </w:rPr>
-              <w:t xml:space="preserve">load </w:t>
-            </w:r>
-            <w:proofErr w:type="spellStart"/>
-            <w:r>
-              <w:rPr>
-                <w:rFonts w:ascii="Helvetica" w:hAnsi="Helvetica" w:cs="Helvetica"/>
-                <w:color w:val="58595B"/>
-                <w:sz w:val="18"/>
-                <w:szCs w:val="18"/>
-                <w:shd w:val="clear" w:color="auto" w:fill="FFFFFF"/>
-              </w:rPr>
-              <w:t>cell</w:t>
-            </w:r>
-            <w:proofErr w:type="spellEnd"/>
-            <w:r>
-              <w:rPr>
-                <w:rFonts w:ascii="Helvetica" w:hAnsi="Helvetica" w:cs="Helvetica"/>
-                <w:color w:val="58595B"/>
-                <w:sz w:val="18"/>
-                <w:szCs w:val="18"/>
-                <w:shd w:val="clear" w:color="auto" w:fill="FFFFFF"/>
-              </w:rPr>
-              <w:t xml:space="preserve"> SEN 7344-6kg</w:t>
-            </w:r>
-          </w:p>
-        </w:tc>
-        <w:tc>
-          <w:tcPr>
-            <w:tcW w:w="933" w:type="dxa"/>
-          </w:tcPr>
-          <w:p>
-            <w:pPr>
-              <w:rPr>
-                <w:lang w:val="es-MX"/>
-              </w:rPr>
-            </w:pPr>
-            <w:r>
-              <w:rPr>
-                <w:lang w:val="es-MX"/>
-              </w:rPr>
-              <w:t>6 kg</w:t>
-            </w:r>
-          </w:p>
-        </w:tc>
-        <w:tc>
-          <w:tcPr>
-            <w:tcW w:w="709" w:type="dxa"/>
-          </w:tcPr>
-          <w:p>
-            <w:pPr>
-              <w:rPr>
-                <w:lang w:val="es-MX"/>
-              </w:rPr>
-            </w:pPr>
-            <w:r>
-              <w:rPr>
-                <w:lang w:val="es-MX"/>
-              </w:rPr>
-              <w:t>0.02</w:t>
-            </w:r>
-          </w:p>
-        </w:tc>
-        <w:tc>
-          <w:tcPr>
-            <w:tcW w:w="668" w:type="dxa"/>
-          </w:tcPr>
-          <w:p>
-            <w:pPr>
-              <w:rPr>
-                <w:lang w:val="es-MX"/>
-              </w:rPr>
-            </w:pPr>
-            <w:r>
-              <w:rPr>
-                <w:lang w:val="es-MX"/>
-              </w:rPr>
-              <w:t>1.2</w:t>
-            </w:r>
-          </w:p>
-        </w:tc>
-        <w:tc>
-          <w:tcPr>
-            <w:tcW w:w="1081" w:type="dxa"/>
-          </w:tcPr>
-          <w:p>
-            <w:pPr>
-              <w:rPr>
-                <w:lang w:val="es-MX"/>
-              </w:rPr>
-            </w:pPr>
-            <w:r>
-              <w:rPr>
-                <w:lang w:val="es-MX"/>
-              </w:rPr>
-              <w:t>124</w:t>
-            </w:r>
-          </w:p>
-        </w:tc>
-        <w:tc>
-          <w:tcPr>
-            <w:tcW w:w="4580" w:type="dxa"/>
-          </w:tcPr>
-          <w:p>
-            <w:pPr>
-              <w:rPr>
-                <w:lang w:val="es-MX"/>
-              </w:rPr>
-            </w:pPr>
-            <w:hyperlink r:id="rId5" w:history="1">
+              <w:t>VIR 131 5lb</w:t>
+            </w:r>
+          </w:p>
+        </w:tc>
+        <w:tc>
+          <w:tcPr>
+            <w:tcW w:w="1001" w:type="dxa"/>
+          </w:tcPr>
+          <w:p>
+            <w:pPr>
+              <w:rPr>
+                <w:rFonts w:cstheme="minorHAnsi"/>
+                <w:lang w:val="es-MX"/>
+              </w:rPr>
+            </w:pPr>
+            <w:r>
+              <w:rPr>
+                <w:rFonts w:cstheme="minorHAnsi"/>
+                <w:lang w:val="es-MX"/>
+              </w:rPr>
+              <w:t>5 lb</w:t>
+            </w:r>
+          </w:p>
+        </w:tc>
+        <w:tc>
+          <w:tcPr>
+            <w:tcW w:w="992" w:type="dxa"/>
+          </w:tcPr>
+          <w:p>
+            <w:pPr>
+              <w:rPr>
+                <w:rFonts w:cstheme="minorHAnsi"/>
+                <w:lang w:val="es-MX"/>
+              </w:rPr>
+            </w:pPr>
+            <w:r>
+              <w:rPr>
+                <w:rFonts w:cstheme="minorHAnsi"/>
+                <w:lang w:val="es-MX"/>
+              </w:rPr>
+              <w:t>0,</w:t>
+            </w:r>
+            <w:r>
+              <w:rPr>
+                <w:rFonts w:cstheme="minorHAnsi"/>
+                <w:lang w:val="es-MX"/>
+              </w:rPr>
+              <w:t>12</w:t>
+            </w:r>
+          </w:p>
+        </w:tc>
+        <w:tc>
+          <w:tcPr>
+            <w:tcW w:w="851" w:type="dxa"/>
+          </w:tcPr>
+          <w:p>
+            <w:pPr>
+              <w:rPr>
+                <w:rFonts w:cstheme="minorHAnsi"/>
+                <w:lang w:val="es-MX"/>
+              </w:rPr>
+            </w:pPr>
+            <w:r>
+              <w:rPr>
+                <w:rFonts w:cstheme="minorHAnsi"/>
+                <w:lang w:val="es-MX"/>
+              </w:rPr>
+              <w:t>3</w:t>
+            </w:r>
+          </w:p>
+        </w:tc>
+        <w:tc>
+          <w:tcPr>
+            <w:tcW w:w="992" w:type="dxa"/>
+          </w:tcPr>
+          <w:p>
+            <w:pPr>
+              <w:rPr>
+                <w:rFonts w:cstheme="minorHAnsi"/>
+                <w:lang w:val="es-MX"/>
+              </w:rPr>
+            </w:pPr>
+            <w:r>
+              <w:rPr>
+                <w:rFonts w:cstheme="minorHAnsi"/>
+                <w:lang w:val="es-MX"/>
+              </w:rPr>
+              <w:t>63</w:t>
+            </w:r>
+          </w:p>
+        </w:tc>
+        <w:tc>
+          <w:tcPr>
+            <w:tcW w:w="4013" w:type="dxa"/>
+          </w:tcPr>
+          <w:p>
+            <w:pPr>
+              <w:rPr>
+                <w:rFonts w:cstheme="minorHAnsi"/>
+                <w:lang w:val="es-MX"/>
+              </w:rPr>
+            </w:pPr>
+            <w:hyperlink r:id="rId9" w:history="1">
               <w:r>
                 <w:rPr>
                   <w:rStyle w:val="Hipervnculo"/>
-                  <w:lang w:val="es-MX"/>
-                </w:rPr>
-                <w:t>http://www.scalemarket.com/Aluminum-Single-Point-LOad-Cell-Sentronik-7344-300g-600g-1kg-2kg-3kg-6kg.html</w:t>
-              </w:r>
-            </w:hyperlink>
-          </w:p>
-        </w:tc>
-      </w:tr>
-      <w:tr>
-        <w:tc>
-          <w:tcPr>
-            <w:tcW w:w="857" w:type="dxa"/>
-          </w:tcPr>
-          <w:p>
-            <w:pPr>
-              <w:rPr>
-                <w:rFonts w:ascii="Helvetica" w:hAnsi="Helvetica" w:cs="Helvetica"/>
-                <w:color w:val="58595B"/>
-                <w:sz w:val="18"/>
-                <w:szCs w:val="18"/>
-                <w:shd w:val="clear" w:color="auto" w:fill="FFFFFF"/>
-              </w:rPr>
-            </w:pPr>
-            <w:r>
-              <w:rPr>
-                <w:rFonts w:ascii="Arial" w:hAnsi="Arial" w:cs="Arial"/>
-                <w:color w:val="000000"/>
-                <w:sz w:val="18"/>
-                <w:szCs w:val="18"/>
-                <w:shd w:val="clear" w:color="auto" w:fill="FFFFFF"/>
-              </w:rPr>
-              <w:t>VIR VLC134 6kg</w:t>
-            </w:r>
-          </w:p>
-        </w:tc>
-        <w:tc>
-          <w:tcPr>
-            <w:tcW w:w="933" w:type="dxa"/>
-          </w:tcPr>
-          <w:p>
-            <w:pPr>
-              <w:rPr>
-                <w:lang w:val="es-MX"/>
-              </w:rPr>
-            </w:pPr>
-            <w:r>
-              <w:rPr>
-                <w:lang w:val="es-MX"/>
-              </w:rPr>
-              <w:t>6 kg</w:t>
-            </w:r>
-          </w:p>
-        </w:tc>
-        <w:tc>
-          <w:tcPr>
-            <w:tcW w:w="709" w:type="dxa"/>
-          </w:tcPr>
-          <w:p>
-            <w:pPr>
-              <w:rPr>
-                <w:lang w:val="es-MX"/>
-              </w:rPr>
-            </w:pPr>
-            <w:r>
-              <w:rPr>
-                <w:lang w:val="es-MX"/>
-              </w:rPr>
-              <w:t>0.02</w:t>
-            </w:r>
-          </w:p>
-        </w:tc>
-        <w:tc>
-          <w:tcPr>
-            <w:tcW w:w="668" w:type="dxa"/>
-          </w:tcPr>
-          <w:p>
-            <w:pPr>
-              <w:rPr>
-                <w:lang w:val="es-MX"/>
-              </w:rPr>
-            </w:pPr>
-            <w:r>
-              <w:rPr>
-                <w:lang w:val="es-MX"/>
-              </w:rPr>
-              <w:t>1.2</w:t>
-            </w:r>
-          </w:p>
-        </w:tc>
-        <w:tc>
-          <w:tcPr>
-            <w:tcW w:w="1081" w:type="dxa"/>
-          </w:tcPr>
-          <w:p>
-            <w:pPr>
-              <w:rPr>
-                <w:lang w:val="es-MX"/>
-              </w:rPr>
-            </w:pPr>
-            <w:r>
-              <w:rPr>
-                <w:lang w:val="es-MX"/>
-              </w:rPr>
-              <w:t>56</w:t>
-            </w:r>
-          </w:p>
-        </w:tc>
-        <w:tc>
-          <w:tcPr>
-            <w:tcW w:w="4580" w:type="dxa"/>
-          </w:tcPr>
-          <w:p>
-            <w:pPr>
-              <w:rPr>
-                <w:lang w:val="es-MX"/>
-              </w:rPr>
-            </w:pPr>
-            <w:r>
-              <w:rPr>
-                <w:lang w:val="es-MX"/>
-              </w:rPr>
-              <w:t>http://www.basculas.us/product.php?productid=224</w:t>
-            </w:r>
-          </w:p>
-        </w:tc>
-      </w:tr>
-    </w:tbl>
-    <w:p>
-      <w:pPr>
-        <w:rPr>
-          <w:lang w:val="es-MX"/>
-        </w:rPr>
-      </w:pPr>
-    </w:p>
-    <w:p>
-      <w:pPr>
-        <w:rPr>
-          <w:lang w:val="es-MX"/>
-        </w:rPr>
-      </w:pPr>
-    </w:p>
-    <w:p>
-      <w:pPr>
-        <w:rPr>
-          <w:b/>
-          <w:lang w:val="es-MX"/>
-        </w:rPr>
-      </w:pPr>
-      <w:r>
-        <w:rPr>
-          <w:b/>
-          <w:lang w:val="es-MX"/>
-        </w:rPr>
-        <w:t>Categoría 2:</w:t>
-      </w:r>
-    </w:p>
-    <w:p>
-      <w:pPr>
-        <w:rPr>
-          <w:lang w:val="es-MX"/>
-        </w:rPr>
-      </w:pPr>
-      <w:r>
-        <w:rPr>
-          <w:lang w:val="es-MX"/>
-        </w:rPr>
-        <w:t>0.5 kg 5 g @1%</w:t>
-      </w:r>
-    </w:p>
-    <w:tbl>
-      <w:tblPr>
-        <w:tblStyle w:val="Tablaconcuadrcula"/>
-        <w:tblW w:w="0" w:type="auto"/>
-        <w:tblLook w:val="04A0" w:firstRow="1" w:lastRow="0" w:firstColumn="1" w:lastColumn="0" w:noHBand="0" w:noVBand="1"/>
-      </w:tblPr>
-      <w:tblGrid>
-        <w:gridCol w:w="1072"/>
-        <w:gridCol w:w="1147"/>
-        <w:gridCol w:w="939"/>
-        <w:gridCol w:w="738"/>
-        <w:gridCol w:w="976"/>
-        <w:gridCol w:w="3956"/>
-      </w:tblGrid>
-      <w:tr>
-        <w:tc>
-          <w:tcPr>
-            <w:tcW w:w="1097" w:type="dxa"/>
-          </w:tcPr>
-          <w:p>
-            <w:pPr>
-              <w:rPr>
-                <w:b/>
-                <w:lang w:val="es-MX"/>
-              </w:rPr>
-            </w:pPr>
-            <w:r>
-              <w:rPr>
-                <w:b/>
-                <w:lang w:val="es-MX"/>
-              </w:rPr>
-              <w:t>Célula</w:t>
-            </w:r>
-          </w:p>
-        </w:tc>
-        <w:tc>
-          <w:tcPr>
-            <w:tcW w:w="1171" w:type="dxa"/>
-          </w:tcPr>
-          <w:p>
-            <w:pPr>
-              <w:rPr>
-                <w:b/>
-                <w:lang w:val="es-MX"/>
-              </w:rPr>
-            </w:pPr>
-            <w:r>
-              <w:rPr>
-                <w:b/>
-                <w:lang w:val="es-MX"/>
-              </w:rPr>
-              <w:t>Carga máxima</w:t>
-            </w:r>
-          </w:p>
-        </w:tc>
-        <w:tc>
-          <w:tcPr>
-            <w:tcW w:w="966" w:type="dxa"/>
-          </w:tcPr>
-          <w:p>
-            <w:pPr>
-              <w:rPr>
-                <w:b/>
-                <w:lang w:val="es-MX"/>
-              </w:rPr>
-            </w:pPr>
-            <w:r>
-              <w:rPr>
-                <w:b/>
-                <w:lang w:val="es-MX"/>
-              </w:rPr>
-              <w:t>Error</w:t>
-            </w:r>
-            <w:r>
-              <w:rPr>
-                <w:b/>
-                <w:lang w:val="es-MX"/>
-              </w:rPr>
-              <w:t xml:space="preserve"> (%FS)</w:t>
-            </w:r>
-          </w:p>
-        </w:tc>
-        <w:tc>
-          <w:tcPr>
-            <w:tcW w:w="745" w:type="dxa"/>
-          </w:tcPr>
-          <w:p>
-            <w:pPr>
-              <w:rPr>
-                <w:b/>
-                <w:lang w:val="es-MX"/>
-              </w:rPr>
-            </w:pPr>
-            <w:r>
-              <w:rPr>
-                <w:b/>
-                <w:lang w:val="es-MX"/>
-              </w:rPr>
-              <w:t>Error (g)</w:t>
-            </w:r>
-          </w:p>
-        </w:tc>
-        <w:tc>
-          <w:tcPr>
-            <w:tcW w:w="999" w:type="dxa"/>
-          </w:tcPr>
-          <w:p>
-            <w:pPr>
-              <w:rPr>
-                <w:b/>
-                <w:lang w:val="es-MX"/>
-              </w:rPr>
-            </w:pPr>
-            <w:r>
-              <w:rPr>
-                <w:b/>
-                <w:lang w:val="es-MX"/>
-              </w:rPr>
-              <w:t>Precio ($)</w:t>
-            </w:r>
-          </w:p>
-        </w:tc>
-        <w:tc>
-          <w:tcPr>
-            <w:tcW w:w="3850" w:type="dxa"/>
-          </w:tcPr>
-          <w:p>
-            <w:pPr>
-              <w:rPr>
-                <w:b/>
-                <w:lang w:val="es-MX"/>
-              </w:rPr>
-            </w:pPr>
-            <w:r>
-              <w:rPr>
-                <w:b/>
-                <w:lang w:val="es-MX"/>
-              </w:rPr>
-              <w:t>Link</w:t>
-            </w:r>
-          </w:p>
-        </w:tc>
-      </w:tr>
-      <w:tr>
-        <w:tc>
-          <w:tcPr>
-            <w:tcW w:w="1097" w:type="dxa"/>
-          </w:tcPr>
-          <w:p>
-            <w:pPr>
-              <w:rPr>
-                <w:lang w:val="es-MX"/>
-              </w:rPr>
-            </w:pPr>
-            <w:r>
-              <w:rPr>
-                <w:rFonts w:ascii="Verdana" w:hAnsi="Verdana"/>
-                <w:color w:val="58595B"/>
-                <w:sz w:val="17"/>
-                <w:szCs w:val="17"/>
-                <w:shd w:val="clear" w:color="auto" w:fill="FFFFFF"/>
-              </w:rPr>
-              <w:t>VIR VLC134 3kg</w:t>
-            </w:r>
-          </w:p>
-        </w:tc>
-        <w:tc>
-          <w:tcPr>
-            <w:tcW w:w="1171" w:type="dxa"/>
-          </w:tcPr>
-          <w:p>
-            <w:pPr>
-              <w:rPr>
-                <w:lang w:val="es-MX"/>
-              </w:rPr>
-            </w:pPr>
-            <w:r>
-              <w:rPr>
-                <w:lang w:val="es-MX"/>
-              </w:rPr>
-              <w:t>3 kg</w:t>
-            </w:r>
-          </w:p>
-        </w:tc>
-        <w:tc>
-          <w:tcPr>
-            <w:tcW w:w="966" w:type="dxa"/>
-          </w:tcPr>
-          <w:p>
-            <w:pPr>
-              <w:rPr>
-                <w:lang w:val="es-MX"/>
-              </w:rPr>
-            </w:pPr>
-            <w:r>
-              <w:rPr>
-                <w:lang w:val="es-MX"/>
-              </w:rPr>
-              <w:t>0.11</w:t>
-            </w:r>
-          </w:p>
-        </w:tc>
-        <w:tc>
-          <w:tcPr>
-            <w:tcW w:w="745" w:type="dxa"/>
-          </w:tcPr>
-          <w:p>
-            <w:pPr>
-              <w:rPr>
-                <w:lang w:val="es-MX"/>
-              </w:rPr>
-            </w:pPr>
-            <w:r>
-              <w:rPr>
-                <w:lang w:val="es-MX"/>
-              </w:rPr>
-              <w:t>3.3</w:t>
-            </w:r>
-          </w:p>
-        </w:tc>
-        <w:tc>
-          <w:tcPr>
-            <w:tcW w:w="999" w:type="dxa"/>
-          </w:tcPr>
-          <w:p>
-            <w:pPr>
-              <w:rPr>
-                <w:lang w:val="es-MX"/>
-              </w:rPr>
-            </w:pPr>
-            <w:r>
-              <w:rPr>
-                <w:lang w:val="es-MX"/>
-              </w:rPr>
-              <w:t>56</w:t>
-            </w:r>
-          </w:p>
-        </w:tc>
-        <w:tc>
-          <w:tcPr>
-            <w:tcW w:w="3850" w:type="dxa"/>
-          </w:tcPr>
-          <w:p>
-            <w:pPr>
-              <w:rPr>
-                <w:lang w:val="es-MX"/>
-              </w:rPr>
-            </w:pPr>
-            <w:hyperlink r:id="rId6" w:history="1">
-              <w:r>
-                <w:rPr>
-                  <w:rStyle w:val="Hipervnculo"/>
-                  <w:lang w:val="es-MX"/>
-                </w:rPr>
-                <w:t>http://www.loadcellsonline.com/virtual-vlc134-single-point-aluminum-load-cell/</w:t>
-              </w:r>
-            </w:hyperlink>
-          </w:p>
-        </w:tc>
-      </w:tr>
-      <w:tr>
-        <w:tc>
-          <w:tcPr>
-            <w:tcW w:w="1097" w:type="dxa"/>
-          </w:tcPr>
-          <w:p>
-            <w:pPr>
-              <w:rPr>
-                <w:rFonts w:ascii="Verdana" w:hAnsi="Verdana"/>
-                <w:color w:val="58595B"/>
-                <w:sz w:val="17"/>
-                <w:szCs w:val="17"/>
-                <w:shd w:val="clear" w:color="auto" w:fill="FFFFFF"/>
-              </w:rPr>
-            </w:pPr>
-            <w:r>
-              <w:rPr>
-                <w:rFonts w:ascii="Verdana" w:hAnsi="Verdana"/>
-                <w:color w:val="58595B"/>
-                <w:sz w:val="17"/>
-                <w:szCs w:val="17"/>
-                <w:shd w:val="clear" w:color="auto" w:fill="FFFFFF"/>
-              </w:rPr>
-              <w:t>VIR 131 5lb</w:t>
-            </w:r>
-          </w:p>
-        </w:tc>
-        <w:tc>
-          <w:tcPr>
-            <w:tcW w:w="1171" w:type="dxa"/>
-          </w:tcPr>
-          <w:p>
-            <w:pPr>
-              <w:rPr>
-                <w:lang w:val="es-MX"/>
-              </w:rPr>
-            </w:pPr>
-            <w:r>
-              <w:rPr>
-                <w:lang w:val="es-MX"/>
-              </w:rPr>
-              <w:t>5 lb</w:t>
-            </w:r>
-          </w:p>
-        </w:tc>
-        <w:tc>
-          <w:tcPr>
-            <w:tcW w:w="966" w:type="dxa"/>
-          </w:tcPr>
-          <w:p>
-            <w:pPr>
-              <w:rPr>
-                <w:lang w:val="es-MX"/>
-              </w:rPr>
-            </w:pPr>
-            <w:r>
-              <w:rPr>
-                <w:lang w:val="es-MX"/>
-              </w:rPr>
-              <w:t>0.12</w:t>
-            </w:r>
-          </w:p>
-        </w:tc>
-        <w:tc>
-          <w:tcPr>
-            <w:tcW w:w="745" w:type="dxa"/>
-          </w:tcPr>
-          <w:p>
-            <w:pPr>
-              <w:rPr>
-                <w:lang w:val="es-MX"/>
-              </w:rPr>
-            </w:pPr>
-            <w:r>
-              <w:rPr>
-                <w:lang w:val="es-MX"/>
-              </w:rPr>
-              <w:t>3</w:t>
-            </w:r>
-          </w:p>
-        </w:tc>
-        <w:tc>
-          <w:tcPr>
-            <w:tcW w:w="999" w:type="dxa"/>
-          </w:tcPr>
-          <w:p>
-            <w:pPr>
-              <w:rPr>
-                <w:lang w:val="es-MX"/>
-              </w:rPr>
-            </w:pPr>
-            <w:r>
-              <w:rPr>
-                <w:lang w:val="es-MX"/>
-              </w:rPr>
-              <w:t>63</w:t>
-            </w:r>
-          </w:p>
-        </w:tc>
-        <w:tc>
-          <w:tcPr>
-            <w:tcW w:w="3850" w:type="dxa"/>
-          </w:tcPr>
-          <w:p>
-            <w:pPr>
-              <w:rPr>
-                <w:lang w:val="es-MX"/>
-              </w:rPr>
-            </w:pPr>
-            <w:hyperlink r:id="rId7" w:history="1">
-              <w:r>
-                <w:rPr>
-                  <w:rStyle w:val="Hipervnculo"/>
+                  <w:rFonts w:cstheme="minorHAnsi"/>
                   <w:lang w:val="es-MX"/>
                 </w:rPr>
                 <w:t>http://www.loadcellsonline.com/virtual-vlc131-aluminum-single-point/</w:t>
@@ -1306,24 +2186,18 @@
       <w:tr>
         <w:tc>
           <w:tcPr>
-            <w:tcW w:w="1097" w:type="dxa"/>
-          </w:tcPr>
-          <w:p>
-            <w:pPr>
-              <w:rPr>
-                <w:rFonts w:ascii="Verdana" w:hAnsi="Verdana"/>
-                <w:color w:val="58595B"/>
-                <w:sz w:val="17"/>
-                <w:szCs w:val="17"/>
+            <w:tcW w:w="979" w:type="dxa"/>
+          </w:tcPr>
+          <w:p>
+            <w:pPr>
+              <w:rPr>
+                <w:rFonts w:cstheme="minorHAnsi"/>
                 <w:shd w:val="clear" w:color="auto" w:fill="FFFFFF"/>
               </w:rPr>
             </w:pPr>
             <w:r>
               <w:rPr>
-                <w:rFonts w:ascii="Helvetica" w:hAnsi="Helvetica" w:cs="Helvetica"/>
-                <w:color w:val="58595B"/>
-                <w:sz w:val="18"/>
-                <w:szCs w:val="18"/>
+                <w:rFonts w:cstheme="minorHAnsi"/>
                 <w:shd w:val="clear" w:color="auto" w:fill="FFFFFF"/>
               </w:rPr>
               <w:t>SEN 7344-600g</w:t>
@@ -1332,70 +2206,99 @@
         </w:tc>
         <w:tc>
           <w:tcPr>
-            <w:tcW w:w="1171" w:type="dxa"/>
-          </w:tcPr>
-          <w:p>
-            <w:pPr>
-              <w:rPr>
-                <w:lang w:val="es-MX"/>
-              </w:rPr>
-            </w:pPr>
-            <w:r>
-              <w:rPr>
-                <w:lang w:val="es-MX"/>
-              </w:rPr>
-              <w:t>0.6 kg</w:t>
-            </w:r>
-          </w:p>
-        </w:tc>
-        <w:tc>
-          <w:tcPr>
-            <w:tcW w:w="966" w:type="dxa"/>
-          </w:tcPr>
-          <w:p>
-            <w:pPr>
-              <w:rPr>
-                <w:lang w:val="es-MX"/>
-              </w:rPr>
-            </w:pPr>
-            <w:r>
-              <w:rPr>
-                <w:lang w:val="es-MX"/>
-              </w:rPr>
-              <w:t>0.02</w:t>
-            </w:r>
-          </w:p>
-        </w:tc>
-        <w:tc>
-          <w:tcPr>
-            <w:tcW w:w="745" w:type="dxa"/>
-          </w:tcPr>
-          <w:p>
-            <w:pPr>
-              <w:rPr>
-                <w:lang w:val="es-MX"/>
-              </w:rPr>
-            </w:pPr>
-            <w:r>
-              <w:rPr>
-                <w:lang w:val="es-MX"/>
-              </w:rPr>
-              <w:t>0.12</w:t>
-            </w:r>
-          </w:p>
-        </w:tc>
-        <w:tc>
-          <w:tcPr>
-            <w:tcW w:w="999" w:type="dxa"/>
-          </w:tcPr>
-          <w:p>
-            <w:pPr>
-              <w:rPr>
-                <w:lang w:val="es-MX"/>
-              </w:rPr>
-            </w:pPr>
-            <w:r>
-              <w:rPr>
+            <w:tcW w:w="1001" w:type="dxa"/>
+          </w:tcPr>
+          <w:p>
+            <w:pPr>
+              <w:rPr>
+                <w:rFonts w:cstheme="minorHAnsi"/>
+                <w:lang w:val="es-MX"/>
+              </w:rPr>
+            </w:pPr>
+            <w:r>
+              <w:rPr>
+                <w:rFonts w:cstheme="minorHAnsi"/>
+                <w:lang w:val="es-MX"/>
+              </w:rPr>
+              <w:t>0,</w:t>
+            </w:r>
+            <w:r>
+              <w:rPr>
+                <w:rFonts w:cstheme="minorHAnsi"/>
+                <w:lang w:val="es-MX"/>
+              </w:rPr>
+              <w:t>6 kg</w:t>
+            </w:r>
+          </w:p>
+        </w:tc>
+        <w:tc>
+          <w:tcPr>
+            <w:tcW w:w="992" w:type="dxa"/>
+          </w:tcPr>
+          <w:p>
+            <w:pPr>
+              <w:rPr>
+                <w:rFonts w:cstheme="minorHAnsi"/>
+                <w:lang w:val="es-MX"/>
+              </w:rPr>
+            </w:pPr>
+            <w:r>
+              <w:rPr>
+                <w:rFonts w:cstheme="minorHAnsi"/>
+                <w:lang w:val="es-MX"/>
+              </w:rPr>
+              <w:t>0,</w:t>
+            </w:r>
+            <w:r>
+              <w:rPr>
+                <w:rFonts w:cstheme="minorHAnsi"/>
+                <w:lang w:val="es-MX"/>
+              </w:rPr>
+              <w:t>02</w:t>
+            </w:r>
+          </w:p>
+        </w:tc>
+        <w:tc>
+          <w:tcPr>
+            <w:tcW w:w="851" w:type="dxa"/>
+          </w:tcPr>
+          <w:p>
+            <w:pPr>
+              <w:rPr>
+                <w:rFonts w:cstheme="minorHAnsi"/>
+                <w:lang w:val="es-MX"/>
+              </w:rPr>
+            </w:pPr>
+            <w:r>
+              <w:rPr>
+                <w:rFonts w:cstheme="minorHAnsi"/>
+                <w:lang w:val="es-MX"/>
+              </w:rPr>
+              <w:t>0,</w:t>
+            </w:r>
+            <w:r>
+              <w:rPr>
+                <w:rFonts w:cstheme="minorHAnsi"/>
+                <w:lang w:val="es-MX"/>
+              </w:rPr>
+              <w:t>12</w:t>
+            </w:r>
+          </w:p>
+        </w:tc>
+        <w:tc>
+          <w:tcPr>
+            <w:tcW w:w="992" w:type="dxa"/>
+          </w:tcPr>
+          <w:p>
+            <w:pPr>
+              <w:rPr>
+                <w:rFonts w:cstheme="minorHAnsi"/>
+                <w:lang w:val="es-MX"/>
+              </w:rPr>
+            </w:pPr>
+            <w:r>
+              <w:rPr>
+                <w:rFonts w:cstheme="minorHAnsi"/>
                 <w:lang w:val="es-MX"/>
               </w:rPr>
               <w:t>124</w:t>
@@ -1404,19 +2307,763 @@
         </w:tc>
         <w:tc>
           <w:tcPr>
-            <w:tcW w:w="3850" w:type="dxa"/>
-          </w:tcPr>
-          <w:p>
-            <w:pPr>
-              <w:rPr>
-                <w:lang w:val="es-MX"/>
-              </w:rPr>
-            </w:pPr>
-            <w:r>
-              <w:rPr>
+            <w:tcW w:w="4013" w:type="dxa"/>
+          </w:tcPr>
+          <w:p>
+            <w:pPr>
+              <w:rPr>
+                <w:rFonts w:cstheme="minorHAnsi"/>
+                <w:lang w:val="es-MX"/>
+              </w:rPr>
+            </w:pPr>
+            <w:r>
+              <w:rPr>
+                <w:rFonts w:cstheme="minorHAnsi"/>
                 <w:lang w:val="es-MX"/>
               </w:rPr>
               <w:t>http://www.scalemarket.com/Aluminum-Single-Point-LOad-Cell-Sentronik-7344-300g-600g-1kg-2kg-3kg-6kg.html</w:t>
+            </w:r>
+          </w:p>
+        </w:tc>
+      </w:tr>
+      <w:tr>
+        <w:tc>
+          <w:tcPr>
+            <w:tcW w:w="979" w:type="dxa"/>
+          </w:tcPr>
+          <w:p>
+            <w:pPr>
+              <w:pStyle w:val="Ttulo1"/>
+              <w:outlineLvl w:val="0"/>
+              <w:rPr>
+                <w:rFonts w:asciiTheme="minorHAnsi" w:eastAsia="Helvetica" w:hAnsiTheme="minorHAnsi" w:cstheme="minorHAnsi"/>
+                <w:color w:val="auto"/>
+                <w:sz w:val="22"/>
+                <w:szCs w:val="22"/>
+                <w:lang w:val="en-US"/>
+              </w:rPr>
+            </w:pPr>
+            <w:r>
+              <w:rPr>
+                <w:rFonts w:asciiTheme="minorHAnsi" w:eastAsia="Helvetica" w:hAnsiTheme="minorHAnsi" w:cstheme="minorHAnsi"/>
+                <w:color w:val="auto"/>
+                <w:sz w:val="22"/>
+                <w:szCs w:val="22"/>
+                <w:lang w:val="en-US"/>
+              </w:rPr>
+              <w:t>Weight Sensor (Load Cell) 0-3kg</w:t>
+            </w:r>
+          </w:p>
+          <w:p>
+            <w:pPr>
+              <w:rPr>
+                <w:rFonts w:eastAsia="Helvetica" w:cstheme="minorHAnsi"/>
+                <w:lang w:val="en-US"/>
+              </w:rPr>
+            </w:pPr>
+          </w:p>
+        </w:tc>
+        <w:tc>
+          <w:tcPr>
+            <w:tcW w:w="1001" w:type="dxa"/>
+          </w:tcPr>
+          <w:p>
+            <w:pPr>
+              <w:rPr>
+                <w:rFonts w:eastAsia="Helvetica" w:cstheme="minorHAnsi"/>
+                <w:lang w:val="es-MX"/>
+              </w:rPr>
+            </w:pPr>
+            <w:r>
+              <w:rPr>
+                <w:rFonts w:eastAsia="Helvetica" w:cstheme="minorHAnsi"/>
+                <w:lang w:val="es-MX"/>
+              </w:rPr>
+              <w:t>3 kg</w:t>
+            </w:r>
+          </w:p>
+        </w:tc>
+        <w:tc>
+          <w:tcPr>
+            <w:tcW w:w="992" w:type="dxa"/>
+          </w:tcPr>
+          <w:p>
+            <w:pPr>
+              <w:rPr>
+                <w:rFonts w:eastAsia="Helvetica" w:cstheme="minorHAnsi"/>
+                <w:lang w:val="es-MX"/>
+              </w:rPr>
+            </w:pPr>
+            <w:r>
+              <w:rPr>
+                <w:rFonts w:eastAsia="Helvetica" w:cstheme="minorHAnsi"/>
+                <w:lang w:val="es-MX"/>
+              </w:rPr>
+              <w:t>0,336</w:t>
+            </w:r>
+          </w:p>
+        </w:tc>
+        <w:tc>
+          <w:tcPr>
+            <w:tcW w:w="851" w:type="dxa"/>
+          </w:tcPr>
+          <w:p>
+            <w:pPr>
+              <w:rPr>
+                <w:rFonts w:eastAsia="Helvetica" w:cstheme="minorHAnsi"/>
+                <w:lang w:val="es-MX"/>
+              </w:rPr>
+            </w:pPr>
+            <w:r>
+              <w:rPr>
+                <w:rFonts w:eastAsia="Helvetica" w:cstheme="minorHAnsi"/>
+                <w:lang w:val="es-MX"/>
+              </w:rPr>
+              <w:t>1,01</w:t>
+            </w:r>
+          </w:p>
+        </w:tc>
+        <w:tc>
+          <w:tcPr>
+            <w:tcW w:w="992" w:type="dxa"/>
+          </w:tcPr>
+          <w:p>
+            <w:pPr>
+              <w:rPr>
+                <w:rFonts w:eastAsia="Helvetica" w:cstheme="minorHAnsi"/>
+                <w:lang w:val="es-MX"/>
+              </w:rPr>
+            </w:pPr>
+            <w:r>
+              <w:rPr>
+                <w:rFonts w:eastAsia="Helvetica" w:cstheme="minorHAnsi"/>
+                <w:lang w:val="es-MX"/>
+              </w:rPr>
+              <w:t>9,95</w:t>
+            </w:r>
+          </w:p>
+        </w:tc>
+        <w:tc>
+          <w:tcPr>
+            <w:tcW w:w="4013" w:type="dxa"/>
+          </w:tcPr>
+          <w:p>
+            <w:pPr>
+              <w:rPr>
+                <w:rFonts w:cstheme="minorHAnsi"/>
+              </w:rPr>
+            </w:pPr>
+            <w:hyperlink r:id="rId10">
+              <w:r>
+                <w:rPr>
+                  <w:rStyle w:val="Hipervnculo"/>
+                  <w:rFonts w:eastAsia="Helvetica" w:cstheme="minorHAnsi"/>
+                  <w:lang w:val="es-MX"/>
+                </w:rPr>
+                <w:t>https://www.seeedstudio.com/Weight-Sensor-%28Load-Cell%29-0-3kg-p-2086.html</w:t>
+              </w:r>
+            </w:hyperlink>
+          </w:p>
+          <w:p>
+            <w:pPr>
+              <w:rPr>
+                <w:rFonts w:eastAsia="Helvetica" w:cstheme="minorHAnsi"/>
+                <w:lang w:val="es-MX"/>
+              </w:rPr>
+            </w:pPr>
+            <w:r>
+              <w:rPr>
+                <w:rFonts w:eastAsia="Helvetica" w:cstheme="minorHAnsi"/>
+                <w:lang w:val="es-MX"/>
+              </w:rPr>
+              <w:t>Nota: Se alimenta entre 10 a 15 V</w:t>
+            </w:r>
+          </w:p>
+        </w:tc>
+      </w:tr>
+      <w:tr>
+        <w:tc>
+          <w:tcPr>
+            <w:tcW w:w="979" w:type="dxa"/>
+          </w:tcPr>
+          <w:p>
+            <w:pPr>
+              <w:pStyle w:val="Ttulo1"/>
+              <w:outlineLvl w:val="0"/>
+              <w:rPr>
+                <w:rFonts w:asciiTheme="minorHAnsi" w:eastAsia="Helvetica" w:hAnsiTheme="minorHAnsi" w:cstheme="minorHAnsi"/>
+                <w:color w:val="auto"/>
+                <w:sz w:val="22"/>
+                <w:szCs w:val="22"/>
+              </w:rPr>
+            </w:pPr>
+            <w:proofErr w:type="spellStart"/>
+            <w:r>
+              <w:rPr>
+                <w:rFonts w:asciiTheme="minorHAnsi" w:eastAsia="Helvetica" w:hAnsiTheme="minorHAnsi" w:cstheme="minorHAnsi"/>
+                <w:color w:val="auto"/>
+                <w:sz w:val="22"/>
+                <w:szCs w:val="22"/>
+              </w:rPr>
+              <w:t>Sentran</w:t>
+            </w:r>
+            <w:proofErr w:type="spellEnd"/>
+            <w:r>
+              <w:rPr>
+                <w:rFonts w:asciiTheme="minorHAnsi" w:eastAsia="Helvetica" w:hAnsiTheme="minorHAnsi" w:cstheme="minorHAnsi"/>
+                <w:color w:val="auto"/>
+                <w:sz w:val="22"/>
+                <w:szCs w:val="22"/>
+              </w:rPr>
+              <w:t xml:space="preserve"> LCC YB-B Series</w:t>
+            </w:r>
+          </w:p>
+        </w:tc>
+        <w:tc>
+          <w:tcPr>
+            <w:tcW w:w="1001" w:type="dxa"/>
+          </w:tcPr>
+          <w:p>
+            <w:pPr>
+              <w:rPr>
+                <w:rFonts w:eastAsia="Helvetica" w:cstheme="minorHAnsi"/>
+                <w:lang w:val="es-MX"/>
+              </w:rPr>
+            </w:pPr>
+            <w:r>
+              <w:rPr>
+                <w:rFonts w:eastAsia="Helvetica" w:cstheme="minorHAnsi"/>
+                <w:lang w:val="es-MX"/>
+              </w:rPr>
+              <w:t>3 kg</w:t>
+            </w:r>
+          </w:p>
+        </w:tc>
+        <w:tc>
+          <w:tcPr>
+            <w:tcW w:w="992" w:type="dxa"/>
+          </w:tcPr>
+          <w:p>
+            <w:pPr>
+              <w:rPr>
+                <w:rFonts w:eastAsia="Helvetica" w:cstheme="minorHAnsi"/>
+                <w:lang w:val="es-MX"/>
+              </w:rPr>
+            </w:pPr>
+            <w:r>
+              <w:rPr>
+                <w:rFonts w:eastAsia="Helvetica" w:cstheme="minorHAnsi"/>
+                <w:lang w:val="es-MX"/>
+              </w:rPr>
+              <w:t>0,04</w:t>
+            </w:r>
+          </w:p>
+        </w:tc>
+        <w:tc>
+          <w:tcPr>
+            <w:tcW w:w="851" w:type="dxa"/>
+          </w:tcPr>
+          <w:p>
+            <w:pPr>
+              <w:rPr>
+                <w:rFonts w:eastAsia="Helvetica" w:cstheme="minorHAnsi"/>
+                <w:lang w:val="es-MX"/>
+              </w:rPr>
+            </w:pPr>
+            <w:r>
+              <w:rPr>
+                <w:rFonts w:eastAsia="Helvetica" w:cstheme="minorHAnsi"/>
+                <w:lang w:val="es-MX"/>
+              </w:rPr>
+              <w:t>0,12</w:t>
+            </w:r>
+          </w:p>
+        </w:tc>
+        <w:tc>
+          <w:tcPr>
+            <w:tcW w:w="992" w:type="dxa"/>
+          </w:tcPr>
+          <w:p>
+            <w:pPr>
+              <w:rPr>
+                <w:rFonts w:eastAsia="Helvetica" w:cstheme="minorHAnsi"/>
+                <w:lang w:val="es-MX"/>
+              </w:rPr>
+            </w:pPr>
+            <w:r>
+              <w:rPr>
+                <w:rFonts w:eastAsia="Helvetica" w:cstheme="minorHAnsi"/>
+                <w:lang w:val="es-MX"/>
+              </w:rPr>
+              <w:t>En espera</w:t>
+            </w:r>
+          </w:p>
+        </w:tc>
+        <w:tc>
+          <w:tcPr>
+            <w:tcW w:w="4013" w:type="dxa"/>
+          </w:tcPr>
+          <w:p>
+            <w:pPr>
+              <w:rPr>
+                <w:rFonts w:eastAsia="Helvetica" w:cstheme="minorHAnsi"/>
+                <w:lang w:val="es-MX"/>
+              </w:rPr>
+            </w:pPr>
+            <w:r>
+              <w:rPr>
+                <w:rFonts w:eastAsia="Helvetica" w:cstheme="minorHAnsi"/>
+                <w:lang w:val="es-MX"/>
+              </w:rPr>
+              <w:t>http://www.sentranllc.com/products/load-cells/single-points/yb.htm</w:t>
+            </w:r>
+          </w:p>
+        </w:tc>
+      </w:tr>
+      <w:tr>
+        <w:tc>
+          <w:tcPr>
+            <w:tcW w:w="979" w:type="dxa"/>
+          </w:tcPr>
+          <w:p>
+            <w:pPr>
+              <w:pStyle w:val="Ttulo1"/>
+              <w:outlineLvl w:val="0"/>
+              <w:rPr>
+                <w:rFonts w:asciiTheme="minorHAnsi" w:hAnsiTheme="minorHAnsi" w:cstheme="minorHAnsi"/>
+                <w:color w:val="auto"/>
+                <w:sz w:val="22"/>
+                <w:szCs w:val="22"/>
+              </w:rPr>
+            </w:pPr>
+            <w:proofErr w:type="spellStart"/>
+            <w:r>
+              <w:rPr>
+                <w:rFonts w:asciiTheme="minorHAnsi" w:hAnsiTheme="minorHAnsi" w:cstheme="minorHAnsi"/>
+                <w:color w:val="auto"/>
+                <w:sz w:val="22"/>
+                <w:szCs w:val="22"/>
+              </w:rPr>
+              <w:t>Differential</w:t>
+            </w:r>
+            <w:proofErr w:type="spellEnd"/>
+            <w:r>
+              <w:rPr>
+                <w:rFonts w:asciiTheme="minorHAnsi" w:hAnsiTheme="minorHAnsi" w:cstheme="minorHAnsi"/>
+                <w:color w:val="auto"/>
+                <w:sz w:val="22"/>
+                <w:szCs w:val="22"/>
+              </w:rPr>
+              <w:t xml:space="preserve"> Load </w:t>
+            </w:r>
+            <w:proofErr w:type="spellStart"/>
+            <w:r>
+              <w:rPr>
+                <w:rFonts w:asciiTheme="minorHAnsi" w:hAnsiTheme="minorHAnsi" w:cstheme="minorHAnsi"/>
+                <w:color w:val="auto"/>
+                <w:sz w:val="22"/>
+                <w:szCs w:val="22"/>
+              </w:rPr>
+              <w:t>Cell</w:t>
+            </w:r>
+            <w:proofErr w:type="spellEnd"/>
+            <w:r>
+              <w:rPr>
+                <w:rFonts w:asciiTheme="minorHAnsi" w:hAnsiTheme="minorHAnsi" w:cstheme="minorHAnsi"/>
+                <w:color w:val="auto"/>
+                <w:sz w:val="22"/>
+                <w:szCs w:val="22"/>
+              </w:rPr>
+              <w:t xml:space="preserve"> – 3kg</w:t>
+            </w:r>
+          </w:p>
+          <w:p>
+            <w:pPr>
+              <w:rPr>
+                <w:rFonts w:cstheme="minorHAnsi"/>
+              </w:rPr>
+            </w:pPr>
+          </w:p>
+        </w:tc>
+        <w:tc>
+          <w:tcPr>
+            <w:tcW w:w="1001" w:type="dxa"/>
+          </w:tcPr>
+          <w:p>
+            <w:pPr>
+              <w:rPr>
+                <w:rFonts w:eastAsia="Helvetica" w:cstheme="minorHAnsi"/>
+                <w:lang w:val="es-MX"/>
+              </w:rPr>
+            </w:pPr>
+            <w:r>
+              <w:rPr>
+                <w:rFonts w:eastAsia="Helvetica" w:cstheme="minorHAnsi"/>
+                <w:lang w:val="es-MX"/>
+              </w:rPr>
+              <w:t>3 kg</w:t>
+            </w:r>
+          </w:p>
+        </w:tc>
+        <w:tc>
+          <w:tcPr>
+            <w:tcW w:w="992" w:type="dxa"/>
+          </w:tcPr>
+          <w:p>
+            <w:pPr>
+              <w:rPr>
+                <w:rFonts w:eastAsia="Helvetica" w:cstheme="minorHAnsi"/>
+                <w:lang w:val="es-MX"/>
+              </w:rPr>
+            </w:pPr>
+            <w:r>
+              <w:rPr>
+                <w:rFonts w:eastAsia="Helvetica" w:cstheme="minorHAnsi"/>
+                <w:lang w:val="es-MX"/>
+              </w:rPr>
+              <w:t>0,21</w:t>
+            </w:r>
+          </w:p>
+        </w:tc>
+        <w:tc>
+          <w:tcPr>
+            <w:tcW w:w="851" w:type="dxa"/>
+          </w:tcPr>
+          <w:p>
+            <w:pPr>
+              <w:rPr>
+                <w:rFonts w:eastAsia="Helvetica" w:cstheme="minorHAnsi"/>
+                <w:lang w:val="es-MX"/>
+              </w:rPr>
+            </w:pPr>
+            <w:r>
+              <w:rPr>
+                <w:rFonts w:eastAsia="Helvetica" w:cstheme="minorHAnsi"/>
+                <w:lang w:val="es-MX"/>
+              </w:rPr>
+              <w:t>6,3</w:t>
+            </w:r>
+          </w:p>
+        </w:tc>
+        <w:tc>
+          <w:tcPr>
+            <w:tcW w:w="992" w:type="dxa"/>
+          </w:tcPr>
+          <w:p>
+            <w:pPr>
+              <w:rPr>
+                <w:rFonts w:eastAsia="Helvetica" w:cstheme="minorHAnsi"/>
+                <w:lang w:val="es-MX"/>
+              </w:rPr>
+            </w:pPr>
+            <w:r>
+              <w:rPr>
+                <w:rFonts w:eastAsia="Helvetica" w:cstheme="minorHAnsi"/>
+                <w:lang w:val="es-MX"/>
+              </w:rPr>
+              <w:t>5,95+3,99</w:t>
+            </w:r>
+          </w:p>
+        </w:tc>
+        <w:tc>
+          <w:tcPr>
+            <w:tcW w:w="4013" w:type="dxa"/>
+          </w:tcPr>
+          <w:p>
+            <w:pPr>
+              <w:rPr>
+                <w:rFonts w:cstheme="minorHAnsi"/>
+              </w:rPr>
+            </w:pPr>
+            <w:r>
+              <w:rPr>
+                <w:rFonts w:eastAsia="Helvetica" w:cstheme="minorHAnsi"/>
+                <w:lang w:val="es-MX"/>
+              </w:rPr>
+              <w:t>https://ns-electric.com/product/differential-load-cell-3kg/</w:t>
+            </w:r>
+          </w:p>
+        </w:tc>
+      </w:tr>
+      <w:tr>
+        <w:tc>
+          <w:tcPr>
+            <w:tcW w:w="979" w:type="dxa"/>
+            <w:shd w:val="clear" w:color="auto" w:fill="F4B083" w:themeFill="accent2" w:themeFillTint="99"/>
+          </w:tcPr>
+          <w:p>
+            <w:pPr>
+              <w:pStyle w:val="Ttulo1"/>
+              <w:outlineLvl w:val="0"/>
+              <w:rPr>
+                <w:rFonts w:asciiTheme="minorHAnsi" w:hAnsiTheme="minorHAnsi" w:cstheme="minorHAnsi"/>
+                <w:color w:val="auto"/>
+                <w:sz w:val="22"/>
+                <w:szCs w:val="22"/>
+              </w:rPr>
+            </w:pPr>
+            <w:proofErr w:type="spellStart"/>
+            <w:r>
+              <w:rPr>
+                <w:rFonts w:asciiTheme="minorHAnsi" w:hAnsiTheme="minorHAnsi" w:cstheme="minorHAnsi"/>
+                <w:color w:val="auto"/>
+                <w:sz w:val="22"/>
+                <w:szCs w:val="22"/>
+              </w:rPr>
+              <w:t>Forzentek</w:t>
+            </w:r>
+            <w:proofErr w:type="spellEnd"/>
+            <w:r>
+              <w:rPr>
+                <w:rFonts w:asciiTheme="minorHAnsi" w:hAnsiTheme="minorHAnsi" w:cstheme="minorHAnsi"/>
+                <w:color w:val="auto"/>
+                <w:sz w:val="22"/>
+                <w:szCs w:val="22"/>
+              </w:rPr>
+              <w:t xml:space="preserve"> FMZW</w:t>
+            </w:r>
+          </w:p>
+        </w:tc>
+        <w:tc>
+          <w:tcPr>
+            <w:tcW w:w="1001" w:type="dxa"/>
+            <w:shd w:val="clear" w:color="auto" w:fill="F4B083" w:themeFill="accent2" w:themeFillTint="99"/>
+          </w:tcPr>
+          <w:p>
+            <w:pPr>
+              <w:rPr>
+                <w:rFonts w:eastAsia="Helvetica" w:cstheme="minorHAnsi"/>
+                <w:lang w:val="es-MX"/>
+              </w:rPr>
+            </w:pPr>
+            <w:r>
+              <w:rPr>
+                <w:rFonts w:eastAsia="Helvetica" w:cstheme="minorHAnsi"/>
+                <w:lang w:val="es-MX"/>
+              </w:rPr>
+              <w:t>3 kg</w:t>
+            </w:r>
+          </w:p>
+        </w:tc>
+        <w:tc>
+          <w:tcPr>
+            <w:tcW w:w="992" w:type="dxa"/>
+            <w:shd w:val="clear" w:color="auto" w:fill="F4B083" w:themeFill="accent2" w:themeFillTint="99"/>
+          </w:tcPr>
+          <w:p>
+            <w:pPr>
+              <w:rPr>
+                <w:rFonts w:eastAsia="Helvetica" w:cstheme="minorHAnsi"/>
+                <w:lang w:val="es-MX"/>
+              </w:rPr>
+            </w:pPr>
+            <w:r>
+              <w:rPr>
+                <w:rFonts w:eastAsia="Helvetica" w:cstheme="minorHAnsi"/>
+                <w:lang w:val="es-MX"/>
+              </w:rPr>
+              <w:t>0,61</w:t>
+            </w:r>
+          </w:p>
+        </w:tc>
+        <w:tc>
+          <w:tcPr>
+            <w:tcW w:w="851" w:type="dxa"/>
+            <w:shd w:val="clear" w:color="auto" w:fill="F4B083" w:themeFill="accent2" w:themeFillTint="99"/>
+          </w:tcPr>
+          <w:p>
+            <w:pPr>
+              <w:rPr>
+                <w:rFonts w:eastAsia="Helvetica" w:cstheme="minorHAnsi"/>
+                <w:lang w:val="es-MX"/>
+              </w:rPr>
+            </w:pPr>
+            <w:r>
+              <w:rPr>
+                <w:rFonts w:eastAsia="Helvetica" w:cstheme="minorHAnsi"/>
+                <w:lang w:val="es-MX"/>
+              </w:rPr>
+              <w:t>18,24</w:t>
+            </w:r>
+          </w:p>
+        </w:tc>
+        <w:tc>
+          <w:tcPr>
+            <w:tcW w:w="992" w:type="dxa"/>
+            <w:shd w:val="clear" w:color="auto" w:fill="F4B083" w:themeFill="accent2" w:themeFillTint="99"/>
+          </w:tcPr>
+          <w:p>
+            <w:pPr>
+              <w:rPr>
+                <w:rFonts w:eastAsia="Helvetica" w:cstheme="minorHAnsi"/>
+                <w:lang w:val="es-MX"/>
+              </w:rPr>
+            </w:pPr>
+            <w:r>
+              <w:rPr>
+                <w:rFonts w:eastAsia="Helvetica" w:cstheme="minorHAnsi"/>
+                <w:lang w:val="es-MX"/>
+              </w:rPr>
+              <w:t>75+60</w:t>
+            </w:r>
+          </w:p>
+        </w:tc>
+        <w:tc>
+          <w:tcPr>
+            <w:tcW w:w="4013" w:type="dxa"/>
+            <w:shd w:val="clear" w:color="auto" w:fill="F4B083" w:themeFill="accent2" w:themeFillTint="99"/>
+          </w:tcPr>
+          <w:p>
+            <w:pPr>
+              <w:rPr>
+                <w:rFonts w:cstheme="minorHAnsi"/>
+              </w:rPr>
+            </w:pPr>
+            <w:r>
+              <w:rPr>
+                <w:rFonts w:eastAsia="Helvetica" w:cstheme="minorHAnsi"/>
+                <w:lang w:val="es-MX"/>
+              </w:rPr>
+              <w:t>http://www.forsentek.com/down/small%20load%20cell%20FMZW.pdf</w:t>
+            </w:r>
+          </w:p>
+        </w:tc>
+      </w:tr>
+      <w:tr>
+        <w:tc>
+          <w:tcPr>
+            <w:tcW w:w="979" w:type="dxa"/>
+          </w:tcPr>
+          <w:p>
+            <w:pPr>
+              <w:pStyle w:val="Ttulo1"/>
+              <w:outlineLvl w:val="0"/>
+              <w:rPr>
+                <w:rFonts w:asciiTheme="minorHAnsi" w:hAnsiTheme="minorHAnsi" w:cstheme="minorHAnsi"/>
+                <w:color w:val="auto"/>
+                <w:sz w:val="22"/>
+                <w:szCs w:val="22"/>
+              </w:rPr>
+            </w:pPr>
+            <w:proofErr w:type="spellStart"/>
+            <w:r>
+              <w:rPr>
+                <w:rFonts w:asciiTheme="minorHAnsi" w:hAnsiTheme="minorHAnsi" w:cstheme="minorHAnsi"/>
+                <w:color w:val="auto"/>
+                <w:sz w:val="22"/>
+                <w:szCs w:val="22"/>
+              </w:rPr>
+              <w:t>Forzentek</w:t>
+            </w:r>
+            <w:proofErr w:type="spellEnd"/>
+            <w:r>
+              <w:rPr>
+                <w:rFonts w:asciiTheme="minorHAnsi" w:hAnsiTheme="minorHAnsi" w:cstheme="minorHAnsi"/>
+                <w:color w:val="auto"/>
+                <w:sz w:val="22"/>
+                <w:szCs w:val="22"/>
+              </w:rPr>
+              <w:t xml:space="preserve"> FH03</w:t>
+            </w:r>
+          </w:p>
+        </w:tc>
+        <w:tc>
+          <w:tcPr>
+            <w:tcW w:w="1001" w:type="dxa"/>
+          </w:tcPr>
+          <w:p>
+            <w:pPr>
+              <w:rPr>
+                <w:rFonts w:eastAsia="Helvetica" w:cstheme="minorHAnsi"/>
+                <w:lang w:val="es-MX"/>
+              </w:rPr>
+            </w:pPr>
+            <w:r>
+              <w:rPr>
+                <w:rFonts w:eastAsia="Helvetica" w:cstheme="minorHAnsi"/>
+                <w:lang w:val="es-MX"/>
+              </w:rPr>
+              <w:t>3 kg</w:t>
+            </w:r>
+          </w:p>
+        </w:tc>
+        <w:tc>
+          <w:tcPr>
+            <w:tcW w:w="992" w:type="dxa"/>
+          </w:tcPr>
+          <w:p>
+            <w:pPr>
+              <w:rPr>
+                <w:rFonts w:eastAsia="Helvetica" w:cstheme="minorHAnsi"/>
+                <w:lang w:val="es-MX"/>
+              </w:rPr>
+            </w:pPr>
+            <w:r>
+              <w:rPr>
+                <w:rFonts w:eastAsia="Helvetica" w:cstheme="minorHAnsi"/>
+                <w:lang w:val="es-MX"/>
+              </w:rPr>
+              <w:t>0,08</w:t>
+            </w:r>
+          </w:p>
+        </w:tc>
+        <w:tc>
+          <w:tcPr>
+            <w:tcW w:w="851" w:type="dxa"/>
+          </w:tcPr>
+          <w:p>
+            <w:pPr>
+              <w:rPr>
+                <w:rFonts w:eastAsia="Helvetica" w:cstheme="minorHAnsi"/>
+                <w:lang w:val="es-MX"/>
+              </w:rPr>
+            </w:pPr>
+            <w:r>
+              <w:rPr>
+                <w:rFonts w:eastAsia="Helvetica" w:cstheme="minorHAnsi"/>
+                <w:lang w:val="es-MX"/>
+              </w:rPr>
+              <w:t>2,51</w:t>
+            </w:r>
+          </w:p>
+        </w:tc>
+        <w:tc>
+          <w:tcPr>
+            <w:tcW w:w="992" w:type="dxa"/>
+          </w:tcPr>
+          <w:p>
+            <w:pPr>
+              <w:rPr>
+                <w:rFonts w:eastAsia="Helvetica" w:cstheme="minorHAnsi"/>
+                <w:lang w:val="es-MX"/>
+              </w:rPr>
+            </w:pPr>
+            <w:r>
+              <w:rPr>
+                <w:rFonts w:eastAsia="Helvetica" w:cstheme="minorHAnsi"/>
+                <w:lang w:val="es-MX"/>
+              </w:rPr>
+              <w:t>75+60</w:t>
+            </w:r>
+          </w:p>
+        </w:tc>
+        <w:tc>
+          <w:tcPr>
+            <w:tcW w:w="4013" w:type="dxa"/>
+          </w:tcPr>
+          <w:p>
+            <w:pPr>
+              <w:rPr>
+                <w:rFonts w:eastAsia="Helvetica" w:cstheme="minorHAnsi"/>
+                <w:lang w:val="es-MX"/>
+              </w:rPr>
+            </w:pPr>
+            <w:r>
+              <w:rPr>
+                <w:rFonts w:eastAsia="Helvetica" w:cstheme="minorHAnsi"/>
+                <w:lang w:val="es-MX"/>
+              </w:rPr>
+              <w:t>http://www.forsentek.com/down/loadcell%20sensor%20FH03.pdf</w:t>
             </w:r>
           </w:p>
         </w:tc>
@@ -1425,6 +3072,10 @@
     <w:p>
       <w:pPr>
         <w:rPr>
+          <w:rFonts w:ascii="Helvetica" w:eastAsia="Helvetica" w:hAnsi="Helvetica" w:cs="Helvetica"/>
+          <w:color w:val="58595B"/>
+          <w:sz w:val="18"/>
+          <w:szCs w:val="18"/>
           <w:lang w:val="es-MX"/>
         </w:rPr>
       </w:pPr>
@@ -1435,33 +3086,90 @@
           <w:lang w:val="es-MX"/>
         </w:rPr>
       </w:pPr>
-    </w:p>
-    <w:p>
-      <w:pPr>
-        <w:rPr>
-          <w:b/>
-          <w:lang w:val="es-MX"/>
-        </w:rPr>
-      </w:pPr>
       <w:r>
         <w:rPr>
-          <w:b/>
-          <w:lang w:val="es-MX"/>
-        </w:rPr>
-        <w:t>Categoría 3:</w:t>
+          <w:lang w:val="es-MX"/>
+        </w:rPr>
+        <w:br w:type="page"/>
       </w:r>
     </w:p>
     <w:p>
       <w:pPr>
         <w:rPr>
+          <w:b/>
+          <w:sz w:val="28"/>
+          <w:szCs w:val="28"/>
           <w:lang w:val="es-MX"/>
         </w:rPr>
       </w:pPr>
       <w:r>
         <w:rPr>
-          <w:lang w:val="es-MX"/>
-        </w:rPr>
-        <w:t>50 g 1 g @2%</w:t>
+          <w:b/>
+          <w:sz w:val="28"/>
+          <w:szCs w:val="28"/>
+          <w:lang w:val="es-MX"/>
+        </w:rPr>
+        <w:lastRenderedPageBreak/>
+        <w:t>Min</w:t>
+      </w:r>
+      <w:r>
+        <w:rPr>
+          <w:b/>
+          <w:sz w:val="28"/>
+          <w:szCs w:val="28"/>
+          <w:lang w:val="es-MX"/>
+        </w:rPr>
+        <w:t>.</w:t>
+      </w:r>
+      <w:r>
+        <w:rPr>
+          <w:b/>
+          <w:sz w:val="28"/>
+          <w:szCs w:val="28"/>
+          <w:lang w:val="es-MX"/>
+        </w:rPr>
+        <w:t>:</w:t>
+      </w:r>
+    </w:p>
+    <w:p>
+      <w:pPr>
+        <w:rPr>
+          <w:lang w:val="en-US"/>
+        </w:rPr>
+      </w:pPr>
+      <w:r>
+        <w:rPr>
+          <w:lang w:val="en-US"/>
+        </w:rPr>
+        <w:t xml:space="preserve">50 g </w:t>
+      </w:r>
+      <w:r>
+        <w:rPr>
+          <w:lang w:val="en-US"/>
+        </w:rPr>
+        <w:t xml:space="preserve">– 150 </w:t>
+      </w:r>
+      <m:oMath>
+        <m:r>
+          <w:rPr>
+            <w:rFonts w:ascii="Cambria Math" w:hAnsi="Cambria Math"/>
+            <w:lang w:val="es-MX"/>
+          </w:rPr>
+          <m:t>±</m:t>
+        </m:r>
+      </m:oMath>
+      <w:r>
+        <w:rPr>
+          <w:rFonts w:eastAsiaTheme="minorEastAsia"/>
+          <w:lang w:val="es-MX"/>
+        </w:rPr>
+        <w:t xml:space="preserve"> </w:t>
+      </w:r>
+      <w:r>
+        <w:rPr>
+          <w:lang w:val="en-US"/>
+        </w:rPr>
+        <w:t>1 g @2%</w:t>
       </w:r>
     </w:p>
     <w:tbl>
@@ -1499,7 +3207,6 @@
                 <w:b/>
                 <w:lang w:val="es-MX"/>
               </w:rPr>
-              <w:lastRenderedPageBreak/>
               <w:t>Célula</w:t>
             </w:r>
           </w:p>
@@ -1630,14 +3337,14 @@
           <w:p>
             <w:pPr>
               <w:rPr>
-                <w:lang w:val="es-MX"/>
-              </w:rPr>
-            </w:pPr>
-            <w:r>
-              <w:rPr>
-                <w:rFonts w:ascii="Verdana" w:hAnsi="Verdana"/>
+                <w:rFonts w:cstheme="minorHAnsi"/>
+                <w:lang w:val="es-MX"/>
+              </w:rPr>
+            </w:pPr>
+            <w:r>
+              <w:rPr>
+                <w:rFonts w:cstheme="minorHAnsi"/>
                 <w:color w:val="58595B"/>
-                <w:sz w:val="17"/>
                 <w:szCs w:val="17"/>
                 <w:shd w:val="clear" w:color="auto" w:fill="FFFFFF"/>
               </w:rPr>
@@ -1652,14 +3359,23 @@
           <w:p>
             <w:pPr>
               <w:rPr>
-                <w:lang w:val="es-MX"/>
-              </w:rPr>
-            </w:pPr>
-            <w:r>
-              <w:rPr>
-                <w:lang w:val="es-MX"/>
-              </w:rPr>
-              <w:t>0.3</w:t>
+                <w:rFonts w:cstheme="minorHAnsi"/>
+                <w:lang w:val="es-MX"/>
+              </w:rPr>
+            </w:pPr>
+            <w:r>
+              <w:rPr>
+                <w:rFonts w:cstheme="minorHAnsi"/>
+                <w:lang w:val="es-MX"/>
+              </w:rPr>
+              <w:t>0,</w:t>
+            </w:r>
+            <w:r>
+              <w:rPr>
+                <w:rFonts w:cstheme="minorHAnsi"/>
+                <w:lang w:val="es-MX"/>
+              </w:rPr>
+              <w:t>3</w:t>
             </w:r>
           </w:p>
         </w:tc>
@@ -1670,11 +3386,13 @@
           <w:p>
             <w:pPr>
               <w:rPr>
-                <w:lang w:val="es-MX"/>
-              </w:rPr>
-            </w:pPr>
-            <w:r>
-              <w:rPr>
+                <w:rFonts w:cstheme="minorHAnsi"/>
+                <w:lang w:val="es-MX"/>
+              </w:rPr>
+            </w:pPr>
+            <w:r>
+              <w:rPr>
+                <w:rFonts w:cstheme="minorHAnsi"/>
                 <w:lang w:val="es-MX"/>
               </w:rPr>
               <w:t>--</w:t>
@@ -1688,11 +3406,13 @@
           <w:p>
             <w:pPr>
               <w:rPr>
-                <w:lang w:val="es-MX"/>
-              </w:rPr>
-            </w:pPr>
-            <w:r>
-              <w:rPr>
+                <w:rFonts w:cstheme="minorHAnsi"/>
+                <w:lang w:val="es-MX"/>
+              </w:rPr>
+            </w:pPr>
+            <w:r>
+              <w:rPr>
+                <w:rFonts w:cstheme="minorHAnsi"/>
                 <w:lang w:val="es-MX"/>
               </w:rPr>
               <w:t>-</w:t>
@@ -1706,11 +3426,13 @@
           <w:p>
             <w:pPr>
               <w:rPr>
-                <w:lang w:val="es-MX"/>
-              </w:rPr>
-            </w:pPr>
-            <w:r>
-              <w:rPr>
+                <w:rFonts w:cstheme="minorHAnsi"/>
+                <w:lang w:val="es-MX"/>
+              </w:rPr>
+            </w:pPr>
+            <w:r>
+              <w:rPr>
+                <w:rFonts w:cstheme="minorHAnsi"/>
                 <w:lang w:val="es-MX"/>
               </w:rPr>
               <w:t>128</w:t>
@@ -1724,11 +3446,13 @@
           <w:p>
             <w:pPr>
               <w:rPr>
-                <w:lang w:val="es-MX"/>
-              </w:rPr>
-            </w:pPr>
-            <w:r>
-              <w:rPr>
+                <w:rFonts w:cstheme="minorHAnsi"/>
+                <w:lang w:val="es-MX"/>
+              </w:rPr>
+            </w:pPr>
+            <w:r>
+              <w:rPr>
+                <w:rFonts w:cstheme="minorHAnsi"/>
                 <w:lang w:val="es-MX"/>
               </w:rPr>
               <w:t>http://www.scalemarket.com/Aluminum-Single-Point-Load-Cell-Sentronik-7252-100g-200g-300g-500g-1kg-2kg-3kg-5kg.html</w:t>
@@ -1743,24 +3467,20 @@
         <w:tc>
           <w:tcPr>
             <w:tcW w:w="846" w:type="dxa"/>
-          </w:tcPr>
-          <w:p>
-            <w:pPr>
-              <w:rPr>
-                <w:rFonts w:ascii="Verdana" w:hAnsi="Verdana"/>
+            <w:shd w:val="clear" w:color="auto" w:fill="F4B083" w:themeFill="accent2" w:themeFillTint="99"/>
+          </w:tcPr>
+          <w:p>
+            <w:pPr>
+              <w:rPr>
+                <w:rFonts w:eastAsia="Verdana" w:cstheme="minorHAnsi"/>
                 <w:color w:val="58595B"/>
-                <w:sz w:val="17"/>
                 <w:szCs w:val="17"/>
-                <w:shd w:val="clear" w:color="auto" w:fill="FFFFFF"/>
-              </w:rPr>
-            </w:pPr>
-            <w:r>
-              <w:rPr>
-                <w:rFonts w:ascii="Verdana" w:hAnsi="Verdana"/>
-                <w:color w:val="58595B"/>
-                <w:sz w:val="17"/>
-                <w:szCs w:val="17"/>
-                <w:shd w:val="clear" w:color="auto" w:fill="FFFFFF"/>
+              </w:rPr>
+            </w:pPr>
+            <w:r>
+              <w:rPr>
+                <w:rFonts w:cstheme="minorHAnsi"/>
+                <w:lang w:val="es-MX"/>
               </w:rPr>
               <w:t>CZL639HD</w:t>
             </w:r>
@@ -1769,69 +3489,102 @@
         <w:tc>
           <w:tcPr>
             <w:tcW w:w="992" w:type="dxa"/>
-          </w:tcPr>
-          <w:p>
-            <w:pPr>
-              <w:rPr>
-                <w:lang w:val="es-MX"/>
-              </w:rPr>
-            </w:pPr>
-            <w:r>
-              <w:rPr>
-                <w:lang w:val="es-MX"/>
-              </w:rPr>
-              <w:t>0.1</w:t>
+            <w:shd w:val="clear" w:color="auto" w:fill="F4B083" w:themeFill="accent2" w:themeFillTint="99"/>
+          </w:tcPr>
+          <w:p>
+            <w:pPr>
+              <w:rPr>
+                <w:rFonts w:cstheme="minorHAnsi"/>
+                <w:lang w:val="es-MX"/>
+              </w:rPr>
+            </w:pPr>
+            <w:r>
+              <w:rPr>
+                <w:rFonts w:cstheme="minorHAnsi"/>
+                <w:lang w:val="es-MX"/>
+              </w:rPr>
+              <w:t>0,</w:t>
+            </w:r>
+            <w:r>
+              <w:rPr>
+                <w:rFonts w:cstheme="minorHAnsi"/>
+                <w:lang w:val="es-MX"/>
+              </w:rPr>
+              <w:t>1</w:t>
             </w:r>
           </w:p>
         </w:tc>
         <w:tc>
           <w:tcPr>
             <w:tcW w:w="1276" w:type="dxa"/>
-          </w:tcPr>
-          <w:p>
-            <w:pPr>
-              <w:rPr>
-                <w:lang w:val="es-MX"/>
-              </w:rPr>
-            </w:pPr>
-            <w:r>
-              <w:rPr>
-                <w:lang w:val="es-MX"/>
-              </w:rPr>
-              <w:t>0.2</w:t>
+            <w:shd w:val="clear" w:color="auto" w:fill="F4B083" w:themeFill="accent2" w:themeFillTint="99"/>
+          </w:tcPr>
+          <w:p>
+            <w:pPr>
+              <w:rPr>
+                <w:rFonts w:cstheme="minorHAnsi"/>
+                <w:lang w:val="es-MX"/>
+              </w:rPr>
+            </w:pPr>
+            <w:r>
+              <w:rPr>
+                <w:rFonts w:cstheme="minorHAnsi"/>
+                <w:lang w:val="es-MX"/>
+              </w:rPr>
+              <w:t>0,</w:t>
+            </w:r>
+            <w:r>
+              <w:rPr>
+                <w:rFonts w:cstheme="minorHAnsi"/>
+                <w:lang w:val="es-MX"/>
+              </w:rPr>
+              <w:t>2</w:t>
             </w:r>
           </w:p>
         </w:tc>
         <w:tc>
           <w:tcPr>
             <w:tcW w:w="992" w:type="dxa"/>
-          </w:tcPr>
-          <w:p>
-            <w:pPr>
-              <w:rPr>
-                <w:lang w:val="es-MX"/>
-              </w:rPr>
-            </w:pPr>
-            <w:r>
-              <w:rPr>
-                <w:lang w:val="es-MX"/>
-              </w:rPr>
-              <w:t>0.2</w:t>
+            <w:shd w:val="clear" w:color="auto" w:fill="F4B083" w:themeFill="accent2" w:themeFillTint="99"/>
+          </w:tcPr>
+          <w:p>
+            <w:pPr>
+              <w:rPr>
+                <w:rFonts w:cstheme="minorHAnsi"/>
+                <w:lang w:val="es-MX"/>
+              </w:rPr>
+            </w:pPr>
+            <w:r>
+              <w:rPr>
+                <w:rFonts w:cstheme="minorHAnsi"/>
+                <w:lang w:val="es-MX"/>
+              </w:rPr>
+              <w:t>0,</w:t>
+            </w:r>
+            <w:r>
+              <w:rPr>
+                <w:rFonts w:cstheme="minorHAnsi"/>
+                <w:lang w:val="es-MX"/>
+              </w:rPr>
+              <w:t>2</w:t>
             </w:r>
           </w:p>
         </w:tc>
         <w:tc>
           <w:tcPr>
             <w:tcW w:w="1418" w:type="dxa"/>
-          </w:tcPr>
-          <w:p>
-            <w:pPr>
-              <w:rPr>
-                <w:lang w:val="es-MX"/>
-              </w:rPr>
-            </w:pPr>
-            <w:r>
-              <w:rPr>
+            <w:shd w:val="clear" w:color="auto" w:fill="F4B083" w:themeFill="accent2" w:themeFillTint="99"/>
+          </w:tcPr>
+          <w:p>
+            <w:pPr>
+              <w:rPr>
+                <w:rFonts w:cstheme="minorHAnsi"/>
+                <w:lang w:val="es-MX"/>
+              </w:rPr>
+            </w:pPr>
+            <w:r>
+              <w:rPr>
+                <w:rFonts w:cstheme="minorHAnsi"/>
                 <w:lang w:val="es-MX"/>
               </w:rPr>
               <w:t>7</w:t>
@@ -1841,17 +3594,20 @@
         <w:tc>
           <w:tcPr>
             <w:tcW w:w="3304" w:type="dxa"/>
-          </w:tcPr>
-          <w:p>
-            <w:pPr>
-              <w:rPr>
-                <w:lang w:val="es-MX"/>
-              </w:rPr>
-            </w:pPr>
-            <w:hyperlink r:id="rId8" w:history="1">
+            <w:shd w:val="clear" w:color="auto" w:fill="F4B083" w:themeFill="accent2" w:themeFillTint="99"/>
+          </w:tcPr>
+          <w:p>
+            <w:pPr>
+              <w:rPr>
+                <w:rFonts w:cstheme="minorHAnsi"/>
+                <w:lang w:val="es-MX"/>
+              </w:rPr>
+            </w:pPr>
+            <w:hyperlink r:id="rId11">
               <w:r>
                 <w:rPr>
                   <w:rStyle w:val="Hipervnculo"/>
+                  <w:rFonts w:cstheme="minorHAnsi"/>
                   <w:lang w:val="es-MX"/>
                 </w:rPr>
                 <w:t>https://www.phidgets.com/?tier=3&amp;catid=9&amp;pcid=7&amp;prodid=230</w:t>
@@ -1871,14 +3627,16 @@
           <w:p>
             <w:pPr>
               <w:rPr>
-                <w:rFonts w:ascii="Verdana" w:hAnsi="Verdana"/>
+                <w:rFonts w:cstheme="minorHAnsi"/>
                 <w:color w:val="58595B"/>
-                <w:sz w:val="17"/>
                 <w:szCs w:val="17"/>
                 <w:shd w:val="clear" w:color="auto" w:fill="FFFFFF"/>
               </w:rPr>
             </w:pPr>
             <w:r>
+              <w:rPr>
+                <w:rFonts w:cstheme="minorHAnsi"/>
+              </w:rPr>
               <w:t>F-25</w:t>
             </w:r>
           </w:p>
@@ -1890,17 +3648,27 @@
           <w:p>
             <w:pPr>
               <w:rPr>
-                <w:lang w:val="es-MX"/>
-              </w:rPr>
-            </w:pPr>
-            <w:r>
-              <w:rPr>
-                <w:lang w:val="es-MX"/>
-              </w:rPr>
-              <w:t>0.05 – 0.</w:t>
-            </w:r>
-            <w:r>
-              <w:rPr>
+                <w:rFonts w:cstheme="minorHAnsi"/>
+                <w:lang w:val="es-MX"/>
+              </w:rPr>
+            </w:pPr>
+            <w:r>
+              <w:rPr>
+                <w:rFonts w:cstheme="minorHAnsi"/>
+                <w:lang w:val="es-MX"/>
+              </w:rPr>
+              <w:t>0,</w:t>
+            </w:r>
+            <w:r>
+              <w:rPr>
+                <w:rFonts w:cstheme="minorHAnsi"/>
+                <w:lang w:val="es-MX"/>
+              </w:rPr>
+              <w:t>05 – 0.</w:t>
+            </w:r>
+            <w:r>
+              <w:rPr>
+                <w:rFonts w:cstheme="minorHAnsi"/>
                 <w:lang w:val="es-MX"/>
               </w:rPr>
               <w:t>1</w:t>
@@ -1914,14 +3682,23 @@
           <w:p>
             <w:pPr>
               <w:rPr>
-                <w:lang w:val="es-MX"/>
-              </w:rPr>
-            </w:pPr>
-            <w:r>
-              <w:rPr>
-                <w:lang w:val="es-MX"/>
-              </w:rPr>
-              <w:t>0.2</w:t>
+                <w:rFonts w:cstheme="minorHAnsi"/>
+                <w:lang w:val="es-MX"/>
+              </w:rPr>
+            </w:pPr>
+            <w:r>
+              <w:rPr>
+                <w:rFonts w:cstheme="minorHAnsi"/>
+                <w:lang w:val="es-MX"/>
+              </w:rPr>
+              <w:t>0,</w:t>
+            </w:r>
+            <w:r>
+              <w:rPr>
+                <w:rFonts w:cstheme="minorHAnsi"/>
+                <w:lang w:val="es-MX"/>
+              </w:rPr>
+              <w:t>2</w:t>
             </w:r>
           </w:p>
         </w:tc>
@@ -1932,14 +3709,23 @@
           <w:p>
             <w:pPr>
               <w:rPr>
-                <w:lang w:val="es-MX"/>
-              </w:rPr>
-            </w:pPr>
-            <w:r>
-              <w:rPr>
-                <w:lang w:val="es-MX"/>
-              </w:rPr>
-              <w:t>0.1</w:t>
+                <w:rFonts w:cstheme="minorHAnsi"/>
+                <w:lang w:val="es-MX"/>
+              </w:rPr>
+            </w:pPr>
+            <w:r>
+              <w:rPr>
+                <w:rFonts w:cstheme="minorHAnsi"/>
+                <w:lang w:val="es-MX"/>
+              </w:rPr>
+              <w:t>0,</w:t>
+            </w:r>
+            <w:r>
+              <w:rPr>
+                <w:rFonts w:cstheme="minorHAnsi"/>
+                <w:lang w:val="es-MX"/>
+              </w:rPr>
+              <w:t>1</w:t>
             </w:r>
           </w:p>
         </w:tc>
@@ -1950,11 +3736,13 @@
           <w:p>
             <w:pPr>
               <w:rPr>
-                <w:lang w:val="es-MX"/>
-              </w:rPr>
-            </w:pPr>
-            <w:r>
-              <w:rPr>
+                <w:rFonts w:cstheme="minorHAnsi"/>
+                <w:lang w:val="es-MX"/>
+              </w:rPr>
+            </w:pPr>
+            <w:r>
+              <w:rPr>
+                <w:rFonts w:cstheme="minorHAnsi"/>
                 <w:lang w:val="es-MX"/>
               </w:rPr>
               <w:t>295</w:t>
@@ -1968,14 +3756,145 @@
           <w:p>
             <w:pPr>
               <w:rPr>
-                <w:lang w:val="es-MX"/>
-              </w:rPr>
-            </w:pPr>
-            <w:r>
-              <w:rPr>
+                <w:rFonts w:cstheme="minorHAnsi"/>
+                <w:lang w:val="es-MX"/>
+              </w:rPr>
+            </w:pPr>
+            <w:r>
+              <w:rPr>
+                <w:rFonts w:cstheme="minorHAnsi"/>
                 <w:lang w:val="es-MX"/>
               </w:rPr>
               <w:t>https://www.omega.com/pressure/pdf/LC_SELGUIDE.pdf</w:t>
+            </w:r>
+          </w:p>
+        </w:tc>
+      </w:tr>
+      <w:tr>
+        <w:trPr>
+          <w:trHeight w:val="731"/>
+        </w:trPr>
+        <w:tc>
+          <w:tcPr>
+            <w:tcW w:w="846" w:type="dxa"/>
+            <w:shd w:val="clear" w:color="auto" w:fill="A8D08D" w:themeFill="accent6" w:themeFillTint="99"/>
+          </w:tcPr>
+          <w:p>
+            <w:pPr>
+              <w:rPr>
+                <w:rFonts w:cstheme="minorHAnsi"/>
+              </w:rPr>
+            </w:pPr>
+            <w:r>
+              <w:rPr>
+                <w:rFonts w:cstheme="minorHAnsi"/>
+              </w:rPr>
+              <w:t>SEN 128A</w:t>
+            </w:r>
+          </w:p>
+        </w:tc>
+        <w:tc>
+          <w:tcPr>
+            <w:tcW w:w="992" w:type="dxa"/>
+            <w:shd w:val="clear" w:color="auto" w:fill="A8D08D" w:themeFill="accent6" w:themeFillTint="99"/>
+          </w:tcPr>
+          <w:p>
+            <w:pPr>
+              <w:rPr>
+                <w:rFonts w:cstheme="minorHAnsi"/>
+                <w:lang w:val="es-MX"/>
+              </w:rPr>
+            </w:pPr>
+            <w:r>
+              <w:rPr>
+                <w:rFonts w:cstheme="minorHAnsi"/>
+                <w:lang w:val="es-MX"/>
+              </w:rPr>
+              <w:t>0,5</w:t>
+            </w:r>
+          </w:p>
+        </w:tc>
+        <w:tc>
+          <w:tcPr>
+            <w:tcW w:w="1276" w:type="dxa"/>
+            <w:shd w:val="clear" w:color="auto" w:fill="A8D08D" w:themeFill="accent6" w:themeFillTint="99"/>
+          </w:tcPr>
+          <w:p>
+            <w:pPr>
+              <w:rPr>
+                <w:rFonts w:cstheme="minorHAnsi"/>
+                <w:lang w:val="es-MX"/>
+              </w:rPr>
+            </w:pPr>
+            <w:r>
+              <w:rPr>
+                <w:rFonts w:cstheme="minorHAnsi"/>
+                <w:lang w:val="es-MX"/>
+              </w:rPr>
+              <w:t>0,16</w:t>
+            </w:r>
+          </w:p>
+        </w:tc>
+        <w:tc>
+          <w:tcPr>
+            <w:tcW w:w="992" w:type="dxa"/>
+            <w:shd w:val="clear" w:color="auto" w:fill="A8D08D" w:themeFill="accent6" w:themeFillTint="99"/>
+          </w:tcPr>
+          <w:p>
+            <w:pPr>
+              <w:rPr>
+                <w:rFonts w:cstheme="minorHAnsi"/>
+                <w:lang w:val="es-MX"/>
+              </w:rPr>
+            </w:pPr>
+            <w:r>
+              <w:rPr>
+                <w:rFonts w:cstheme="minorHAnsi"/>
+                <w:lang w:val="es-MX"/>
+              </w:rPr>
+              <w:t>0,829</w:t>
+            </w:r>
+          </w:p>
+        </w:tc>
+        <w:tc>
+          <w:tcPr>
+            <w:tcW w:w="1418" w:type="dxa"/>
+            <w:shd w:val="clear" w:color="auto" w:fill="A8D08D" w:themeFill="accent6" w:themeFillTint="99"/>
+          </w:tcPr>
+          <w:p>
+            <w:pPr>
+              <w:rPr>
+                <w:rFonts w:cstheme="minorHAnsi"/>
+                <w:lang w:val="es-MX"/>
+              </w:rPr>
+            </w:pPr>
+            <w:r>
+              <w:rPr>
+                <w:rFonts w:cstheme="minorHAnsi"/>
+                <w:lang w:val="es-MX"/>
+              </w:rPr>
+              <w:t>17</w:t>
+            </w:r>
+          </w:p>
+        </w:tc>
+        <w:tc>
+          <w:tcPr>
+            <w:tcW w:w="3304" w:type="dxa"/>
+            <w:shd w:val="clear" w:color="auto" w:fill="A8D08D" w:themeFill="accent6" w:themeFillTint="99"/>
+          </w:tcPr>
+          <w:p>
+            <w:pPr>
+              <w:rPr>
+                <w:rFonts w:eastAsia="Calibri" w:cstheme="minorHAnsi"/>
+                <w:lang w:val="es-MX"/>
+              </w:rPr>
+            </w:pPr>
+            <w:r>
+              <w:rPr>
+                <w:rFonts w:eastAsia="Calibri" w:cstheme="minorHAnsi"/>
+                <w:lang w:val="es-MX"/>
+              </w:rPr>
+              <w:t>https://www.robotshop.com/en/micro-load-cell.html</w:t>
             </w:r>
           </w:p>
         </w:tc>
@@ -1994,7 +3913,7 @@
           <w:lang w:val="es-MX"/>
         </w:rPr>
       </w:pPr>
-      <w:hyperlink r:id="rId9" w:history="1">
+      <w:hyperlink r:id="rId12" w:history="1">
         <w:r>
           <w:rPr>
             <w:rStyle w:val="Hipervnculo"/>
@@ -2016,7 +3935,7 @@
           <w:lang w:val="es-MX"/>
         </w:rPr>
       </w:pPr>
-      <w:hyperlink r:id="rId10" w:history="1">
+      <w:hyperlink r:id="rId13" w:history="1">
         <w:r>
           <w:rPr>
             <w:rStyle w:val="Hipervnculo"/>
@@ -2043,15 +3962,19 @@
       <w:pPr>
         <w:rPr>
           <w:b/>
+          <w:sz w:val="28"/>
+          <w:szCs w:val="28"/>
           <w:lang w:val="es-MX"/>
         </w:rPr>
       </w:pPr>
       <w:r>
         <w:rPr>
           <w:b/>
-          <w:lang w:val="es-MX"/>
-        </w:rPr>
-        <w:t>Categoría 4:</w:t>
+          <w:sz w:val="28"/>
+          <w:szCs w:val="28"/>
+          <w:lang w:val="es-MX"/>
+        </w:rPr>
+        <w:t>Lev.:</w:t>
       </w:r>
     </w:p>
     <w:p>
@@ -2070,7 +3993,28 @@
         <w:rPr>
           <w:lang w:val="es-MX"/>
         </w:rPr>
-        <w:t>g 0.1</w:t>
+        <w:t xml:space="preserve">g </w:t>
+      </w:r>
+      <m:oMath>
+        <m:r>
+          <w:rPr>
+            <w:rFonts w:ascii="Cambria Math" w:hAnsi="Cambria Math"/>
+            <w:lang w:val="es-MX"/>
+          </w:rPr>
+          <m:t xml:space="preserve">± </m:t>
+        </m:r>
+      </m:oMath>
+      <w:r>
+        <w:rPr>
+          <w:lang w:val="es-MX"/>
+        </w:rPr>
+        <w:t>0,</w:t>
+      </w:r>
+      <w:r>
+        <w:rPr>
+          <w:lang w:val="es-MX"/>
+        </w:rPr>
+        <w:t>1</w:t>
       </w:r>
       <w:r>
         <w:rPr>
@@ -2082,7 +4026,7 @@
     <w:tbl>
       <w:tblPr>
         <w:tblStyle w:val="Tablaconcuadrcula"/>
-        <w:tblW w:w="9072" w:type="dxa"/>
+        <w:tblW w:w="8856" w:type="dxa"/>
         <w:tblInd w:w="-5" w:type="dxa"/>
         <w:tblLayout w:type="fixed"/>
         <w:tblLook w:val="04A0" w:firstRow="1" w:lastRow="0" w:firstColumn="1" w:lastColumn="0" w:noHBand="0" w:noVBand="1"/>
@@ -2093,7 +4037,7 @@
         <w:gridCol w:w="969"/>
         <w:gridCol w:w="969"/>
         <w:gridCol w:w="1575"/>
-        <w:gridCol w:w="3453"/>
+        <w:gridCol w:w="3237"/>
       </w:tblGrid>
       <w:tr>
         <w:trPr>
@@ -2215,7 +4159,7 @@
         </w:tc>
         <w:tc>
           <w:tcPr>
-            <w:tcW w:w="3453" w:type="dxa"/>
+            <w:tcW w:w="3237" w:type="dxa"/>
           </w:tcPr>
           <w:p>
             <w:pPr>
@@ -2303,7 +4247,13 @@
               <w:rPr>
                 <w:lang w:val="es-MX"/>
               </w:rPr>
-              <w:t>0.08</w:t>
+              <w:t>0,</w:t>
+            </w:r>
+            <w:r>
+              <w:rPr>
+                <w:lang w:val="es-MX"/>
+              </w:rPr>
+              <w:t>08</w:t>
             </w:r>
           </w:p>
         </w:tc>
@@ -2327,7 +4277,7 @@
         </w:tc>
         <w:tc>
           <w:tcPr>
-            <w:tcW w:w="3453" w:type="dxa"/>
+            <w:tcW w:w="3237" w:type="dxa"/>
           </w:tcPr>
           <w:p>
             <w:pPr>
@@ -2336,7 +4286,7 @@
                 <w:lang w:val="es-MX"/>
               </w:rPr>
             </w:pPr>
-            <w:hyperlink r:id="rId11" w:history="1">
+            <w:hyperlink r:id="rId14" w:history="1">
               <w:r>
                 <w:rPr>
                   <w:rStyle w:val="Hipervnculo"/>
@@ -2411,7 +4361,13 @@
               <w:rPr>
                 <w:lang w:val="es-MX"/>
               </w:rPr>
-              <w:t>0.002</w:t>
+              <w:t>0,</w:t>
+            </w:r>
+            <w:r>
+              <w:rPr>
+                <w:lang w:val="es-MX"/>
+              </w:rPr>
+              <w:t>002</w:t>
             </w:r>
           </w:p>
         </w:tc>
@@ -2429,7 +4385,13 @@
               <w:rPr>
                 <w:lang w:val="es-MX"/>
               </w:rPr>
-              <w:t>0.01</w:t>
+              <w:t>0,</w:t>
+            </w:r>
+            <w:r>
+              <w:rPr>
+                <w:lang w:val="es-MX"/>
+              </w:rPr>
+              <w:t>01</w:t>
             </w:r>
           </w:p>
         </w:tc>
@@ -2447,33 +4409,31 @@
               <w:rPr>
                 <w:lang w:val="es-MX"/>
               </w:rPr>
-              <w:t>11.50</w:t>
-            </w:r>
-          </w:p>
-        </w:tc>
-        <w:tc>
-          <w:tcPr>
-            <w:tcW w:w="3453" w:type="dxa"/>
-          </w:tcPr>
-          <w:p>
-            <w:pPr>
-              <w:rPr>
-                <w:lang w:val="es-MX"/>
-              </w:rPr>
-            </w:pPr>
-            <w:r>
-              <w:rPr>
-                <w:lang w:val="es-MX"/>
-              </w:rPr>
-              <w:t>https://www.ebay.com/itm/Electronic-Digital-Mini-Scale-Weighing-JEWELRY-PLATFORM-Kitchen-500g-0-</w:t>
-            </w:r>
-            <w:bookmarkStart w:id="0" w:name="_GoBack"/>
-            <w:bookmarkEnd w:id="0"/>
-            <w:r>
-              <w:rPr>
-                <w:lang w:val="es-MX"/>
-              </w:rPr>
-              <w:t>01g/183172727320?hash=item2aa5f20218:g:GTUAAOSwC7RazRLb</w:t>
+              <w:t>11,</w:t>
+            </w:r>
+            <w:r>
+              <w:rPr>
+                <w:lang w:val="es-MX"/>
+              </w:rPr>
+              <w:t>50</w:t>
+            </w:r>
+          </w:p>
+        </w:tc>
+        <w:tc>
+          <w:tcPr>
+            <w:tcW w:w="3237" w:type="dxa"/>
+          </w:tcPr>
+          <w:p>
+            <w:pPr>
+              <w:rPr>
+                <w:lang w:val="es-MX"/>
+              </w:rPr>
+            </w:pPr>
+            <w:r>
+              <w:rPr>
+                <w:lang w:val="es-MX"/>
+              </w:rPr>
+              <w:t>https://www.ebay.com/itm/Electronic-Digital-Mini-Scale-Weighing-JEWELRY-PLATFORM-Kitchen-500g-0-01g/183172727320?hash=item2aa5f20218:g:GTUAAOSwC7RazRLb</w:t>
             </w:r>
           </w:p>
         </w:tc>
@@ -2540,7 +4500,13 @@
               <w:rPr>
                 <w:lang w:val="es-MX"/>
               </w:rPr>
-              <w:t>0.02</w:t>
+              <w:t>0,</w:t>
+            </w:r>
+            <w:r>
+              <w:rPr>
+                <w:lang w:val="es-MX"/>
+              </w:rPr>
+              <w:t>02</w:t>
             </w:r>
           </w:p>
         </w:tc>
@@ -2558,7 +4524,13 @@
               <w:rPr>
                 <w:lang w:val="es-MX"/>
               </w:rPr>
-              <w:t>0.01</w:t>
+              <w:t>0,</w:t>
+            </w:r>
+            <w:r>
+              <w:rPr>
+                <w:lang w:val="es-MX"/>
+              </w:rPr>
+              <w:t>01</w:t>
             </w:r>
           </w:p>
         </w:tc>
@@ -2576,25 +4548,156 @@
               <w:rPr>
                 <w:lang w:val="es-MX"/>
               </w:rPr>
-              <w:t>12.99</w:t>
-            </w:r>
-          </w:p>
-        </w:tc>
-        <w:tc>
-          <w:tcPr>
-            <w:tcW w:w="3453" w:type="dxa"/>
-          </w:tcPr>
-          <w:p>
-            <w:pPr>
-              <w:rPr>
-                <w:lang w:val="es-MX"/>
-              </w:rPr>
-            </w:pPr>
-            <w:r>
-              <w:rPr>
-                <w:lang w:val="es-MX"/>
-              </w:rPr>
-              <w:t>https://www.amazon.com/GDEALER-Digital-Kitchen-0-001oz-Stainless/dp/B01E6RE3A0/ref=sr_1_1?s=industrial&amp;ie=UTF8&amp;qid=1529013350&amp;sr=1-1&amp;keywords=scale+0%2C01</w:t>
+              <w:t>12,</w:t>
+            </w:r>
+            <w:r>
+              <w:rPr>
+                <w:lang w:val="es-MX"/>
+              </w:rPr>
+              <w:t>99</w:t>
+            </w:r>
+          </w:p>
+        </w:tc>
+        <w:tc>
+          <w:tcPr>
+            <w:tcW w:w="3237" w:type="dxa"/>
+          </w:tcPr>
+          <w:p>
+            <w:pPr>
+              <w:rPr>
+                <w:lang w:val="es-MX"/>
+              </w:rPr>
+            </w:pPr>
+            <w:r>
+              <w:rPr>
+                <w:lang w:val="es-MX"/>
+              </w:rPr>
+              <w:t>https://www.amazon.com/GDEALER-Digital-Kitchen-0-001oz-Stainless/dp/B01E6RE3A0/ref=sr_1_1?s=industrial&amp;ie=UTF8&amp;qid=</w:t>
+            </w:r>
+            <w:r>
+              <w:rPr>
+                <w:lang w:val="es-MX"/>
+              </w:rPr>
+              <w:lastRenderedPageBreak/>
+              <w:t>1529013350&amp;sr=1-1&amp;keywords=scale+0%2C01</w:t>
+            </w:r>
+          </w:p>
+        </w:tc>
+      </w:tr>
+      <w:tr>
+        <w:trPr>
+          <w:trHeight w:val="185"/>
+        </w:trPr>
+        <w:tc>
+          <w:tcPr>
+            <w:tcW w:w="895" w:type="dxa"/>
+            <w:shd w:val="clear" w:color="auto" w:fill="A8D08D" w:themeFill="accent6" w:themeFillTint="99"/>
+          </w:tcPr>
+          <w:p>
+            <w:pPr>
+              <w:rPr>
+                <w:rFonts w:ascii="Verdana" w:eastAsia="Verdana" w:hAnsi="Verdana" w:cs="Verdana"/>
+                <w:color w:val="58595B"/>
+                <w:sz w:val="17"/>
+                <w:szCs w:val="17"/>
+              </w:rPr>
+            </w:pPr>
+          </w:p>
+        </w:tc>
+        <w:tc>
+          <w:tcPr>
+            <w:tcW w:w="1211" w:type="dxa"/>
+            <w:shd w:val="clear" w:color="auto" w:fill="A8D08D" w:themeFill="accent6" w:themeFillTint="99"/>
+          </w:tcPr>
+          <w:p>
+            <w:pPr>
+              <w:rPr>
+                <w:lang w:val="es-MX"/>
+              </w:rPr>
+            </w:pPr>
+            <w:r>
+              <w:rPr>
+                <w:lang w:val="es-MX"/>
+              </w:rPr>
+              <w:t>300</w:t>
+            </w:r>
+          </w:p>
+        </w:tc>
+        <w:tc>
+          <w:tcPr>
+            <w:tcW w:w="969" w:type="dxa"/>
+            <w:shd w:val="clear" w:color="auto" w:fill="A8D08D" w:themeFill="accent6" w:themeFillTint="99"/>
+          </w:tcPr>
+          <w:p>
+            <w:pPr>
+              <w:rPr>
+                <w:lang w:val="es-MX"/>
+              </w:rPr>
+            </w:pPr>
+            <w:r>
+              <w:rPr>
+                <w:lang w:val="es-MX"/>
+              </w:rPr>
+              <w:t>0,01</w:t>
+            </w:r>
+          </w:p>
+        </w:tc>
+        <w:tc>
+          <w:tcPr>
+            <w:tcW w:w="969" w:type="dxa"/>
+            <w:shd w:val="clear" w:color="auto" w:fill="A8D08D" w:themeFill="accent6" w:themeFillTint="99"/>
+          </w:tcPr>
+          <w:p>
+            <w:pPr>
+              <w:rPr>
+                <w:lang w:val="es-MX"/>
+              </w:rPr>
+            </w:pPr>
+            <w:r>
+              <w:rPr>
+                <w:lang w:val="es-MX"/>
+              </w:rPr>
+              <w:t>0,04</w:t>
+            </w:r>
+          </w:p>
+        </w:tc>
+        <w:tc>
+          <w:tcPr>
+            <w:tcW w:w="1575" w:type="dxa"/>
+            <w:shd w:val="clear" w:color="auto" w:fill="A8D08D" w:themeFill="accent6" w:themeFillTint="99"/>
+          </w:tcPr>
+          <w:p>
+            <w:pPr>
+              <w:rPr>
+                <w:lang w:val="es-MX"/>
+              </w:rPr>
+            </w:pPr>
+            <w:r>
+              <w:rPr>
+                <w:lang w:val="es-MX"/>
+              </w:rPr>
+              <w:t>9,82+Shipping</w:t>
+            </w:r>
+          </w:p>
+        </w:tc>
+        <w:tc>
+          <w:tcPr>
+            <w:tcW w:w="3237" w:type="dxa"/>
+            <w:shd w:val="clear" w:color="auto" w:fill="A8D08D" w:themeFill="accent6" w:themeFillTint="99"/>
+          </w:tcPr>
+          <w:p>
+            <w:pPr>
+              <w:rPr>
+                <w:rFonts w:ascii="Calibri" w:eastAsia="Calibri" w:hAnsi="Calibri" w:cs="Calibri"/>
+                <w:lang w:val="es-MX"/>
+              </w:rPr>
+            </w:pPr>
+            <w:r>
+              <w:rPr>
+                <w:rFonts w:ascii="Calibri" w:eastAsia="Calibri" w:hAnsi="Calibri" w:cs="Calibri"/>
+                <w:lang w:val="es-MX"/>
+              </w:rPr>
+              <w:t>https://www.amazon.com/Electronic-Balance-Weighing-Sensor-0-300g/dp/B007Q9WMV8</w:t>
             </w:r>
           </w:p>
         </w:tc>
@@ -2639,7 +4742,7 @@
 </file>
 
 <file path=word/styles.xml><?xml version="1.0" encoding="utf-8"?>
-<w:styles xmlns:mc="http://schemas.openxmlformats.org/markup-compatibility/2006" xmlns:r="http://schemas.openxmlformats.org/officeDocument/2006/relationships" xmlns:w="http://schemas.openxmlformats.org/wordprocessingml/2006/main" xmlns:w14="http://schemas.microsoft.com/office/word/2010/wordml" xmlns:w15="http://schemas.microsoft.com/office/word/2012/wordml" mc:Ignorable="w14 w15">
+<w:styles xmlns:mc="http://schemas.openxmlformats.org/markup-compatibility/2006" xmlns:r="http://schemas.openxmlformats.org/officeDocument/2006/relationships" xmlns:w="http://schemas.openxmlformats.org/wordprocessingml/2006/main" xmlns:w14="http://schemas.microsoft.com/office/word/2010/wordml" xmlns:w15="http://schemas.microsoft.com/office/word/2012/wordml" xmlns:w16se="http://schemas.microsoft.com/office/word/2015/wordml/symex" mc:Ignorable="w14 w15 w16se">
   <w:docDefaults>
     <w:rPrDefault>
       <w:rPr>
@@ -3032,6 +5135,26 @@
     <w:name w:val="Normal"/>
     <w:qFormat/>
   </w:style>
+  <w:style w:type="paragraph" w:styleId="Ttulo1">
+    <w:name w:val="heading 1"/>
+    <w:basedOn w:val="Normal"/>
+    <w:next w:val="Normal"/>
+    <w:link w:val="Ttulo1Car"/>
+    <w:uiPriority w:val="9"/>
+    <w:qFormat/>
+    <w:pPr>
+      <w:keepNext/>
+      <w:keepLines/>
+      <w:spacing w:before="240" w:after="0"/>
+      <w:outlineLvl w:val="0"/>
+    </w:pPr>
+    <w:rPr>
+      <w:rFonts w:asciiTheme="majorHAnsi" w:eastAsiaTheme="majorEastAsia" w:hAnsiTheme="majorHAnsi" w:cstheme="majorBidi"/>
+      <w:color w:val="2E74B5" w:themeColor="accent1" w:themeShade="BF"/>
+      <w:sz w:val="32"/>
+      <w:szCs w:val="32"/>
+    </w:rPr>
+  </w:style>
   <w:style w:type="character" w:default="1" w:styleId="Fuentedeprrafopredeter">
     <w:name w:val="Default Paragraph Font"/>
     <w:uiPriority w:val="1"/>
@@ -3099,16 +5222,16 @@
       <w:color w:val="808080"/>
     </w:rPr>
   </w:style>
-  <w:style w:type="character" w:styleId="Hipervnculovisitado">
-    <w:name w:val="FollowedHyperlink"/>
+  <w:style w:type="character" w:customStyle="1" w:styleId="Ttulo1Car">
+    <w:name w:val="Título 1 Car"/>
     <w:basedOn w:val="Fuentedeprrafopredeter"/>
-    <w:uiPriority w:val="99"/>
-    <w:semiHidden/>
-    <w:unhideWhenUsed/>
-    <w:rsid w:val="00B917DC"/>
+    <w:link w:val="Ttulo1"/>
+    <w:uiPriority w:val="9"/>
     <w:rPr>
-      <w:color w:val="954F72" w:themeColor="followedHyperlink"/>
-      <w:u w:val="single"/>
+      <w:rFonts w:asciiTheme="majorHAnsi" w:eastAsiaTheme="majorEastAsia" w:hAnsiTheme="majorHAnsi" w:cstheme="majorBidi"/>
+      <w:color w:val="2E74B5" w:themeColor="accent1" w:themeShade="BF"/>
+      <w:sz w:val="32"/>
+      <w:szCs w:val="32"/>
     </w:rPr>
   </w:style>
 </w:styles>
